--- a/1802925EFolioB.docx
+++ b/1802925EFolioB.docx
@@ -181,13 +181,11 @@
         <w:t xml:space="preserve"> </w:t>
       </w:r>
       <w:r>
-        <w:t xml:space="preserve">20 </w:t>
-      </w:r>
-      <w:proofErr w:type="spellStart"/>
-      <w:r>
-        <w:t>mai</w:t>
-      </w:r>
-      <w:proofErr w:type="spellEnd"/>
+        <w:t>20 mai</w:t>
+      </w:r>
+      <w:r>
+        <w:t>o</w:t>
+      </w:r>
       <w:r>
         <w:t xml:space="preserve"> 2024</w:t>
       </w:r>
@@ -356,11 +354,9 @@
       <w:r>
         <w:t xml:space="preserve">édio de deslocação (B), respeitando a </w:t>
       </w:r>
-      <w:proofErr w:type="gramStart"/>
-      <w:r>
-        <w:t>formula</w:t>
-      </w:r>
-      <w:proofErr w:type="gramEnd"/>
+      <w:r>
+        <w:t>fórmula</w:t>
+      </w:r>
       <w:r>
         <w:t xml:space="preserve"> de custo total definida no enunciado</w:t>
       </w:r>
@@ -393,11 +389,9 @@
       <w:r>
         <w:t xml:space="preserve">de </w:t>
       </w:r>
-      <w:proofErr w:type="spellStart"/>
       <w:r>
         <w:t>NxM</w:t>
       </w:r>
-      <w:proofErr w:type="spellEnd"/>
       <w:r>
         <w:t xml:space="preserve"> zonas (</w:t>
       </w:r>
@@ -411,10 +405,13 @@
         <w:t>número</w:t>
       </w:r>
       <w:r>
-        <w:t xml:space="preserve"> de famílias em cada zona</w:t>
-      </w:r>
-      <w:r>
-        <w:t xml:space="preserve"> havendo </w:t>
+        <w:t xml:space="preserve"> de famílias em cada </w:t>
+      </w:r>
+      <w:r>
+        <w:t>zona, havendo</w:t>
+      </w:r>
+      <w:r>
+        <w:t xml:space="preserve"> </w:t>
       </w:r>
       <w:r>
         <w:rPr>
@@ -431,7 +428,13 @@
         <w:t xml:space="preserve">ções possíveis </w:t>
       </w:r>
       <w:r>
-        <w:t xml:space="preserve">na escolha das posições para as estações em </w:t>
+        <w:t>na escolha das posições para as estações e</w:t>
+      </w:r>
+      <w:r>
+        <w:t>m que</w:t>
+      </w:r>
+      <w:r>
+        <w:t xml:space="preserve"> </w:t>
       </w:r>
       <w:r>
         <w:t xml:space="preserve">o </w:t>
@@ -449,11 +452,9 @@
       <w:r>
         <w:t xml:space="preserve">, verticais e diagonais para determinar a </w:t>
       </w:r>
-      <w:proofErr w:type="gramStart"/>
-      <w:r>
-        <w:t>distancia</w:t>
-      </w:r>
-      <w:proofErr w:type="gramEnd"/>
+      <w:r>
+        <w:t>distância</w:t>
+      </w:r>
       <w:r>
         <w:t xml:space="preserve"> de cada zona até à estação mais </w:t>
       </w:r>
@@ -471,7 +472,13 @@
         <w:t xml:space="preserve">custos </w:t>
       </w:r>
       <w:r>
-        <w:t xml:space="preserve">conforme as distancias </w:t>
+        <w:t xml:space="preserve">conforme as </w:t>
+      </w:r>
+      <w:r>
+        <w:t>distâncias</w:t>
+      </w:r>
+      <w:r>
+        <w:t xml:space="preserve"> </w:t>
       </w:r>
       <w:r>
         <w:t>(também</w:t>
@@ -564,37 +571,1705 @@
       <w:pPr>
         <w:jc w:val="both"/>
       </w:pPr>
-    </w:p>
-    <w:p>
-      <w:pPr>
+      <w:r>
+        <w:t xml:space="preserve">Para </w:t>
+      </w:r>
+      <w:r>
+        <w:t>a resolução do problema optei pela escolha do algoritmo A* melhorativo</w:t>
+      </w:r>
+      <w:r>
+        <w:t>, no entanto este não seria necessariamente a única ou melhor escolha</w:t>
+      </w:r>
+      <w:r>
+        <w:t xml:space="preserve"> para todas as situações. A escolha </w:t>
+      </w:r>
+      <w:r>
+        <w:t>foi adequada</w:t>
+      </w:r>
+      <w:r>
+        <w:t xml:space="preserve"> a diversos fatores entre eles a utilização preferencial sobre os lecionados na UC</w:t>
+      </w:r>
+      <w:r>
+        <w:t xml:space="preserve">, </w:t>
+      </w:r>
+      <w:r>
+        <w:t xml:space="preserve">mas </w:t>
+      </w:r>
+      <w:r>
+        <w:t>outros me</w:t>
+      </w:r>
+      <w:r>
+        <w:t xml:space="preserve"> levaram </w:t>
+      </w:r>
+      <w:proofErr w:type="gramStart"/>
+      <w:r>
+        <w:t>à</w:t>
+      </w:r>
+      <w:r>
+        <w:t xml:space="preserve"> </w:t>
+      </w:r>
+      <w:r>
+        <w:t xml:space="preserve"> escolha</w:t>
+      </w:r>
+      <w:proofErr w:type="gramEnd"/>
+      <w:r>
+        <w:t xml:space="preserve"> </w:t>
+      </w:r>
+      <w:r>
+        <w:t>d</w:t>
+      </w:r>
+      <w:r>
+        <w:t>o A* melhorativo</w:t>
+      </w:r>
+      <w:r>
+        <w:t>:</w:t>
+      </w:r>
+    </w:p>
+    <w:p>
+      <w:pPr>
+        <w:pStyle w:val="ListParagraph"/>
+        <w:numPr>
+          <w:ilvl w:val="0"/>
+          <w:numId w:val="20"/>
+        </w:numPr>
         <w:jc w:val="both"/>
       </w:pPr>
-    </w:p>
-    <w:p>
-      <w:pPr>
+      <w:r>
+        <w:t xml:space="preserve">Problema de caminho: o problema de encontrar </w:t>
+      </w:r>
+      <w:r>
+        <w:t>a melhor localização das estações pode ser model</w:t>
+      </w:r>
+      <w:r>
+        <w:t>ado</w:t>
+      </w:r>
+      <w:r>
+        <w:t xml:space="preserve"> como um problema de caminho num grafo onde cada nó </w:t>
+      </w:r>
+      <w:r>
+        <w:t>representa uma configuração de estações e as arestas</w:t>
+      </w:r>
+      <w:r>
+        <w:t xml:space="preserve"> representam a edição de uma nova estação </w:t>
+      </w:r>
+    </w:p>
+    <w:p>
+      <w:pPr>
+        <w:pStyle w:val="ListParagraph"/>
+        <w:numPr>
+          <w:ilvl w:val="0"/>
+          <w:numId w:val="20"/>
+        </w:numPr>
         <w:jc w:val="both"/>
       </w:pPr>
-    </w:p>
-    <w:p>
-      <w:pPr>
+      <w:r>
+        <w:t>Heurística</w:t>
+      </w:r>
+      <w:r>
+        <w:t xml:space="preserve">: </w:t>
+      </w:r>
+      <w:r>
+        <w:t xml:space="preserve">o enunciado forneceu uma heurística clara para estimar o custo de uma </w:t>
+      </w:r>
+      <w:r>
+        <w:t>solução</w:t>
+      </w:r>
+      <w:r>
+        <w:t xml:space="preserve"> </w:t>
+      </w:r>
+      <w:r>
+        <w:t>o que é essencial para o bom desempenho de A*</w:t>
+      </w:r>
+    </w:p>
+    <w:p>
+      <w:pPr>
+        <w:pStyle w:val="ListParagraph"/>
+        <w:numPr>
+          <w:ilvl w:val="0"/>
+          <w:numId w:val="20"/>
+        </w:numPr>
         <w:jc w:val="both"/>
       </w:pPr>
       <w:r>
-        <w:t>O algoritmo utilizado é uma variação do A* Melhorativo, que combina a exploração sistemática com uma abordagem heurística para encontrar as melhores posições para as estações</w:t>
-      </w:r>
-    </w:p>
-    <w:p>
-      <w:pPr>
+        <w:t>Otimização: A versão melhorativa</w:t>
+      </w:r>
+      <w:r>
+        <w:t xml:space="preserve"> do A* procura iterativamente melhorar</w:t>
+      </w:r>
+      <w:r>
+        <w:t xml:space="preserve"> a solução o que pode set útil</w:t>
+      </w:r>
+    </w:p>
+    <w:p>
+      <w:pPr>
+        <w:pStyle w:val="ListParagraph"/>
+        <w:numPr>
+          <w:ilvl w:val="0"/>
+          <w:numId w:val="20"/>
+        </w:numPr>
         <w:jc w:val="both"/>
+      </w:pPr>
+      <w:r>
+        <w:lastRenderedPageBreak/>
+        <w:t xml:space="preserve">Restrição do problema: A restrição </w:t>
+      </w:r>
+      <w:r>
+        <w:t>do custo medio encaixa se bem na estratégia de busca do A*</w:t>
+      </w:r>
+      <w:r>
+        <w:t xml:space="preserve"> melhorativo, que pode para</w:t>
+      </w:r>
+      <w:r>
+        <w:t>r</w:t>
+      </w:r>
+      <w:r>
+        <w:t xml:space="preserve"> quando encontra uma solução </w:t>
+      </w:r>
+      <w:r>
+        <w:t xml:space="preserve">que satisfaz essa restrição </w:t>
+      </w:r>
+    </w:p>
+    <w:p>
+      <w:pPr>
+        <w:jc w:val="both"/>
+      </w:pPr>
+    </w:p>
+    <w:p>
+      <w:pPr>
+        <w:jc w:val="both"/>
+      </w:pPr>
+      <w:r>
+        <w:t xml:space="preserve">Para a implementação </w:t>
+      </w:r>
+      <w:r>
+        <w:t xml:space="preserve">em </w:t>
+      </w:r>
+      <w:r>
+        <w:t>Payton</w:t>
+      </w:r>
+      <w:r>
+        <w:t xml:space="preserve"> </w:t>
+      </w:r>
+      <w:r>
+        <w:t>do al</w:t>
+      </w:r>
+      <w:r>
+        <w:t xml:space="preserve">goritmo </w:t>
+      </w:r>
+      <w:r>
+        <w:t xml:space="preserve">e </w:t>
+      </w:r>
+      <w:r>
+        <w:t>de acordo com o solicitado</w:t>
+      </w:r>
+      <w:r>
+        <w:t>,</w:t>
+      </w:r>
+      <w:r>
+        <w:t xml:space="preserve"> tive em linha de conta as seguintes configurações:</w:t>
+      </w:r>
+    </w:p>
+    <w:p>
+      <w:pPr>
+        <w:pStyle w:val="ListParagraph"/>
+        <w:numPr>
+          <w:ilvl w:val="0"/>
+          <w:numId w:val="21"/>
+        </w:numPr>
+        <w:jc w:val="both"/>
+      </w:pPr>
+      <w:r>
+        <w:rPr>
+          <w:i/>
+          <w:iCs/>
+        </w:rPr>
+        <w:t>c</w:t>
+      </w:r>
+      <w:r>
+        <w:rPr>
+          <w:i/>
+          <w:iCs/>
+        </w:rPr>
+        <w:t>usto_dist</w:t>
+      </w:r>
+      <w:r>
+        <w:t xml:space="preserve">: </w:t>
+      </w:r>
+      <w:r>
+        <w:t xml:space="preserve">um dicionário que define os custos de deslocamento </w:t>
+      </w:r>
+      <w:r>
+        <w:t xml:space="preserve">unitários para diferentes </w:t>
+      </w:r>
+      <w:r>
+        <w:t>distâncias</w:t>
+      </w:r>
+    </w:p>
+    <w:p>
+      <w:pPr>
+        <w:pStyle w:val="ListParagraph"/>
+        <w:numPr>
+          <w:ilvl w:val="0"/>
+          <w:numId w:val="21"/>
+        </w:numPr>
+        <w:jc w:val="both"/>
+      </w:pPr>
+      <w:r>
+        <w:rPr>
+          <w:i/>
+          <w:iCs/>
+        </w:rPr>
+        <w:t>m</w:t>
+      </w:r>
+      <w:r>
+        <w:rPr>
+          <w:i/>
+          <w:iCs/>
+        </w:rPr>
+        <w:t>ax_dist</w:t>
+      </w:r>
+      <w:r>
+        <w:t xml:space="preserve">: a </w:t>
+      </w:r>
+      <w:r>
+        <w:t>distância</w:t>
+      </w:r>
+      <w:r>
+        <w:t xml:space="preserve"> </w:t>
+      </w:r>
+      <w:r>
+        <w:t>máxima</w:t>
+      </w:r>
+      <w:r>
+        <w:t xml:space="preserve"> considerada para o </w:t>
+      </w:r>
+      <w:r>
+        <w:t>cálculo</w:t>
+      </w:r>
+      <w:r>
+        <w:t xml:space="preserve"> do custo de deslocamento </w:t>
+      </w:r>
+    </w:p>
+    <w:p>
+      <w:pPr>
+        <w:pStyle w:val="ListParagraph"/>
+        <w:numPr>
+          <w:ilvl w:val="0"/>
+          <w:numId w:val="21"/>
+        </w:numPr>
+        <w:jc w:val="both"/>
+      </w:pPr>
+      <w:r>
+        <w:rPr>
+          <w:i/>
+          <w:iCs/>
+        </w:rPr>
+        <w:t>m</w:t>
+      </w:r>
+      <w:r>
+        <w:rPr>
+          <w:i/>
+          <w:iCs/>
+        </w:rPr>
+        <w:t>ax_time</w:t>
+      </w:r>
+      <w:r>
+        <w:t>:</w:t>
+      </w:r>
+      <w:r>
+        <w:t xml:space="preserve"> o tempo máximo de execução do alg</w:t>
+      </w:r>
+      <w:r>
+        <w:t>oritmo</w:t>
+      </w:r>
+      <w:r>
+        <w:t xml:space="preserve"> em </w:t>
+      </w:r>
+      <w:r>
+        <w:t>msec (60000 ms = 1 minuto)</w:t>
+      </w:r>
+    </w:p>
+    <w:p>
+      <w:pPr>
+        <w:pStyle w:val="ListParagraph"/>
+        <w:numPr>
+          <w:ilvl w:val="0"/>
+          <w:numId w:val="21"/>
+        </w:numPr>
+        <w:jc w:val="both"/>
+      </w:pPr>
+      <w:r>
+        <w:rPr>
+          <w:i/>
+          <w:iCs/>
+        </w:rPr>
+        <w:t>max_</w:t>
+      </w:r>
+      <w:r>
+        <w:rPr>
+          <w:i/>
+          <w:iCs/>
+        </w:rPr>
+        <w:t>avaliacoes</w:t>
+      </w:r>
+      <w:r>
+        <w:t>:</w:t>
+      </w:r>
+      <w:r>
+        <w:t xml:space="preserve"> o </w:t>
+      </w:r>
+      <w:r>
+        <w:t>número</w:t>
+      </w:r>
+      <w:r>
+        <w:t xml:space="preserve"> máximo de avaliações de soluções permitidas (100.000)</w:t>
+      </w:r>
+    </w:p>
+    <w:p>
+      <w:pPr>
+        <w:pStyle w:val="ListParagraph"/>
+        <w:numPr>
+          <w:ilvl w:val="0"/>
+          <w:numId w:val="21"/>
+        </w:numPr>
+        <w:jc w:val="both"/>
+      </w:pPr>
+      <w:r>
+        <w:rPr>
+          <w:i/>
+          <w:iCs/>
+        </w:rPr>
+        <w:t>peso_estacao</w:t>
+      </w:r>
+      <w:r>
+        <w:t xml:space="preserve"> e </w:t>
+      </w:r>
+      <w:r>
+        <w:rPr>
+          <w:i/>
+          <w:iCs/>
+        </w:rPr>
+        <w:t>peso_custo</w:t>
+      </w:r>
+      <w:r>
+        <w:t xml:space="preserve">: os pesos utilizados na função heurística para equilibrar a importância </w:t>
+      </w:r>
+      <w:r>
+        <w:t xml:space="preserve">do </w:t>
+      </w:r>
+      <w:r>
+        <w:t>número</w:t>
+      </w:r>
+      <w:r>
+        <w:t xml:space="preserve"> de estações e do custo medo de deslocamento.</w:t>
+      </w:r>
+    </w:p>
+    <w:p>
+      <w:pPr>
+        <w:jc w:val="both"/>
+      </w:pPr>
+    </w:p>
+    <w:p>
+      <w:pPr>
+        <w:jc w:val="both"/>
+      </w:pPr>
+    </w:p>
+    <w:p>
+      <w:pPr>
+        <w:jc w:val="both"/>
+      </w:pPr>
+    </w:p>
+    <w:p>
+      <w:pPr>
+        <w:jc w:val="both"/>
+      </w:pPr>
+    </w:p>
+    <w:p>
+      <w:pPr>
+        <w:jc w:val="both"/>
+      </w:pPr>
+    </w:p>
+    <w:p>
+      <w:pPr>
+        <w:jc w:val="both"/>
+      </w:pPr>
+    </w:p>
+    <w:p>
+      <w:pPr>
+        <w:jc w:val="both"/>
+      </w:pPr>
+    </w:p>
+    <w:p>
+      <w:pPr>
+        <w:jc w:val="both"/>
+      </w:pPr>
+    </w:p>
+    <w:p>
+      <w:pPr>
+        <w:jc w:val="both"/>
+      </w:pPr>
+    </w:p>
+    <w:p>
+      <w:pPr>
+        <w:jc w:val="both"/>
+      </w:pPr>
+      <w:r>
+        <w:lastRenderedPageBreak/>
+        <w:t xml:space="preserve">Resultados: </w:t>
+      </w:r>
+    </w:p>
+    <w:p>
+      <w:pPr>
+        <w:jc w:val="both"/>
+      </w:pPr>
+      <w:r>
+        <w:drawing>
+          <wp:inline distT="0" distB="0" distL="0" distR="0" wp14:anchorId="7B7EA722" wp14:editId="5D1FBA25">
+            <wp:extent cx="5400040" cy="1758950"/>
+            <wp:effectExtent l="0" t="0" r="0" b="6350"/>
+            <wp:docPr id="610153465" name="Picture 1"/>
+            <wp:cNvGraphicFramePr>
+              <a:graphicFrameLocks xmlns:a="http://schemas.openxmlformats.org/drawingml/2006/main" noChangeAspect="1"/>
+            </wp:cNvGraphicFramePr>
+            <a:graphic xmlns:a="http://schemas.openxmlformats.org/drawingml/2006/main">
+              <a:graphicData uri="http://schemas.openxmlformats.org/drawingml/2006/picture">
+                <pic:pic xmlns:pic="http://schemas.openxmlformats.org/drawingml/2006/picture">
+                  <pic:nvPicPr>
+                    <pic:cNvPr id="610153465" name=""/>
+                    <pic:cNvPicPr/>
+                  </pic:nvPicPr>
+                  <pic:blipFill>
+                    <a:blip r:embed="rId8"/>
+                    <a:stretch>
+                      <a:fillRect/>
+                    </a:stretch>
+                  </pic:blipFill>
+                  <pic:spPr>
+                    <a:xfrm>
+                      <a:off x="0" y="0"/>
+                      <a:ext cx="5400040" cy="1758950"/>
+                    </a:xfrm>
+                    <a:prstGeom prst="rect">
+                      <a:avLst/>
+                    </a:prstGeom>
+                  </pic:spPr>
+                </pic:pic>
+              </a:graphicData>
+            </a:graphic>
+          </wp:inline>
+        </w:drawing>
+      </w:r>
+    </w:p>
+    <w:p>
+      <w:pPr>
+        <w:jc w:val="both"/>
+      </w:pPr>
+      <w:r>
+        <w:t xml:space="preserve">Screenshots com os outputs </w:t>
+      </w:r>
+      <w:r>
+        <w:t xml:space="preserve">do código implementado em </w:t>
+      </w:r>
+      <w:r>
+        <w:t>PyCharm 2024.1.1 (Professional Edition)</w:t>
+      </w:r>
+      <w:r>
+        <w:t xml:space="preserve"> </w:t>
+      </w:r>
+      <w:r>
+        <w:t>Build #PY-241.15989.155, built on April 29, 2024</w:t>
+      </w:r>
+      <w:r>
+        <w:t xml:space="preserve"> (há um </w:t>
+      </w:r>
+      <w:proofErr w:type="spellStart"/>
+      <w:r>
+        <w:t>delay</w:t>
+      </w:r>
+      <w:proofErr w:type="spellEnd"/>
+      <w:r>
+        <w:t xml:space="preserve"> de </w:t>
+      </w:r>
+      <w:proofErr w:type="spellStart"/>
+      <w:r>
+        <w:t>msec</w:t>
+      </w:r>
+      <w:proofErr w:type="spellEnd"/>
+      <w:r>
+        <w:t xml:space="preserve"> nos resultados </w:t>
+      </w:r>
+      <w:r>
+        <w:t xml:space="preserve">em relação à tabela anterior </w:t>
+      </w:r>
+      <w:r>
+        <w:t>em virtude</w:t>
+      </w:r>
+      <w:r>
+        <w:t xml:space="preserve"> os dados </w:t>
+      </w:r>
+      <w:r>
+        <w:t>terem sido</w:t>
+      </w:r>
+      <w:r>
+        <w:t xml:space="preserve"> extraídos em momen</w:t>
+      </w:r>
+      <w:r>
+        <w:t>tos</w:t>
+      </w:r>
+      <w:r>
+        <w:t xml:space="preserve"> de execução</w:t>
+      </w:r>
+      <w:r>
+        <w:t xml:space="preserve"> diferentes)</w:t>
+      </w:r>
+    </w:p>
+    <w:tbl>
+      <w:tblPr>
+        <w:tblStyle w:val="TableGrid"/>
+        <w:tblW w:w="0" w:type="auto"/>
+        <w:tblBorders>
+          <w:top w:val="none" w:sz="0" w:space="0" w:color="auto"/>
+          <w:left w:val="none" w:sz="0" w:space="0" w:color="auto"/>
+          <w:bottom w:val="none" w:sz="0" w:space="0" w:color="auto"/>
+          <w:right w:val="none" w:sz="0" w:space="0" w:color="auto"/>
+          <w:insideH w:val="none" w:sz="0" w:space="0" w:color="auto"/>
+          <w:insideV w:val="none" w:sz="0" w:space="0" w:color="auto"/>
+        </w:tblBorders>
+        <w:tblLook w:val="04A0" w:firstRow="1" w:lastRow="0" w:firstColumn="1" w:lastColumn="0" w:noHBand="0" w:noVBand="1"/>
+      </w:tblPr>
+      <w:tblGrid>
+        <w:gridCol w:w="4299"/>
+        <w:gridCol w:w="4205"/>
+      </w:tblGrid>
+      <w:tr>
+        <w:tc>
+          <w:tcPr>
+            <w:tcW w:w="4299" w:type="dxa"/>
+          </w:tcPr>
+          <w:p>
+            <w:pPr>
+              <w:jc w:val="both"/>
+            </w:pPr>
+            <w:r>
+              <w:rPr>
+                <w:noProof/>
+              </w:rPr>
+              <w:drawing>
+                <wp:inline distT="0" distB="0" distL="0" distR="0" wp14:anchorId="0B3C1A0B" wp14:editId="14BD805D">
+                  <wp:extent cx="2386800" cy="4737600"/>
+                  <wp:effectExtent l="0" t="0" r="1270" b="0"/>
+                  <wp:docPr id="1641013164" name="Picture 1" descr="A screenshot of a computer&#10;&#10;Description automatically generated"/>
+                  <wp:cNvGraphicFramePr>
+                    <a:graphicFrameLocks xmlns:a="http://schemas.openxmlformats.org/drawingml/2006/main" noChangeAspect="1"/>
+                  </wp:cNvGraphicFramePr>
+                  <a:graphic xmlns:a="http://schemas.openxmlformats.org/drawingml/2006/main">
+                    <a:graphicData uri="http://schemas.openxmlformats.org/drawingml/2006/picture">
+                      <pic:pic xmlns:pic="http://schemas.openxmlformats.org/drawingml/2006/picture">
+                        <pic:nvPicPr>
+                          <pic:cNvPr id="1641013164" name="Picture 1" descr="A screenshot of a computer&#10;&#10;Description automatically generated"/>
+                          <pic:cNvPicPr/>
+                        </pic:nvPicPr>
+                        <pic:blipFill>
+                          <a:blip r:embed="rId9">
+                            <a:extLst>
+                              <a:ext uri="{28A0092B-C50C-407E-A947-70E740481C1C}">
+                                <a14:useLocalDpi xmlns:a14="http://schemas.microsoft.com/office/drawing/2010/main" val="0"/>
+                              </a:ext>
+                            </a:extLst>
+                          </a:blip>
+                          <a:stretch>
+                            <a:fillRect/>
+                          </a:stretch>
+                        </pic:blipFill>
+                        <pic:spPr>
+                          <a:xfrm>
+                            <a:off x="0" y="0"/>
+                            <a:ext cx="2386800" cy="4737600"/>
+                          </a:xfrm>
+                          <a:prstGeom prst="rect">
+                            <a:avLst/>
+                          </a:prstGeom>
+                        </pic:spPr>
+                      </pic:pic>
+                    </a:graphicData>
+                  </a:graphic>
+                </wp:inline>
+              </w:drawing>
+            </w:r>
+          </w:p>
+        </w:tc>
+        <w:tc>
+          <w:tcPr>
+            <w:tcW w:w="4205" w:type="dxa"/>
+          </w:tcPr>
+          <w:p>
+            <w:pPr>
+              <w:jc w:val="both"/>
+            </w:pPr>
+            <w:r>
+              <w:drawing>
+                <wp:inline distT="0" distB="0" distL="0" distR="0" wp14:anchorId="135710F4" wp14:editId="0E3225F4">
+                  <wp:extent cx="2387600" cy="4991100"/>
+                  <wp:effectExtent l="0" t="0" r="0" b="0"/>
+                  <wp:docPr id="2129260347" name="Picture 1"/>
+                  <wp:cNvGraphicFramePr>
+                    <a:graphicFrameLocks xmlns:a="http://schemas.openxmlformats.org/drawingml/2006/main" noChangeAspect="1"/>
+                  </wp:cNvGraphicFramePr>
+                  <a:graphic xmlns:a="http://schemas.openxmlformats.org/drawingml/2006/main">
+                    <a:graphicData uri="http://schemas.openxmlformats.org/drawingml/2006/picture">
+                      <pic:pic xmlns:pic="http://schemas.openxmlformats.org/drawingml/2006/picture">
+                        <pic:nvPicPr>
+                          <pic:cNvPr id="2129260347" name=""/>
+                          <pic:cNvPicPr/>
+                        </pic:nvPicPr>
+                        <pic:blipFill>
+                          <a:blip r:embed="rId10"/>
+                          <a:stretch>
+                            <a:fillRect/>
+                          </a:stretch>
+                        </pic:blipFill>
+                        <pic:spPr>
+                          <a:xfrm>
+                            <a:off x="0" y="0"/>
+                            <a:ext cx="2387600" cy="4991100"/>
+                          </a:xfrm>
+                          <a:prstGeom prst="rect">
+                            <a:avLst/>
+                          </a:prstGeom>
+                        </pic:spPr>
+                      </pic:pic>
+                    </a:graphicData>
+                  </a:graphic>
+                </wp:inline>
+              </w:drawing>
+            </w:r>
+          </w:p>
+        </w:tc>
+      </w:tr>
+      <w:tr>
+        <w:tc>
+          <w:tcPr>
+            <w:tcW w:w="4299" w:type="dxa"/>
+          </w:tcPr>
+          <w:p>
+            <w:pPr>
+              <w:jc w:val="both"/>
+            </w:pPr>
+            <w:r>
+              <w:lastRenderedPageBreak/>
+              <w:drawing>
+                <wp:inline distT="0" distB="0" distL="0" distR="0" wp14:anchorId="35795327" wp14:editId="0A77BFD6">
+                  <wp:extent cx="2298700" cy="2844800"/>
+                  <wp:effectExtent l="0" t="0" r="0" b="0"/>
+                  <wp:docPr id="1292594722" name="Picture 1"/>
+                  <wp:cNvGraphicFramePr>
+                    <a:graphicFrameLocks xmlns:a="http://schemas.openxmlformats.org/drawingml/2006/main" noChangeAspect="1"/>
+                  </wp:cNvGraphicFramePr>
+                  <a:graphic xmlns:a="http://schemas.openxmlformats.org/drawingml/2006/main">
+                    <a:graphicData uri="http://schemas.openxmlformats.org/drawingml/2006/picture">
+                      <pic:pic xmlns:pic="http://schemas.openxmlformats.org/drawingml/2006/picture">
+                        <pic:nvPicPr>
+                          <pic:cNvPr id="1292594722" name=""/>
+                          <pic:cNvPicPr/>
+                        </pic:nvPicPr>
+                        <pic:blipFill>
+                          <a:blip r:embed="rId11"/>
+                          <a:stretch>
+                            <a:fillRect/>
+                          </a:stretch>
+                        </pic:blipFill>
+                        <pic:spPr>
+                          <a:xfrm>
+                            <a:off x="0" y="0"/>
+                            <a:ext cx="2298700" cy="2844800"/>
+                          </a:xfrm>
+                          <a:prstGeom prst="rect">
+                            <a:avLst/>
+                          </a:prstGeom>
+                        </pic:spPr>
+                      </pic:pic>
+                    </a:graphicData>
+                  </a:graphic>
+                </wp:inline>
+              </w:drawing>
+            </w:r>
+          </w:p>
+        </w:tc>
+        <w:tc>
+          <w:tcPr>
+            <w:tcW w:w="4205" w:type="dxa"/>
+          </w:tcPr>
+          <w:p>
+            <w:pPr>
+              <w:jc w:val="both"/>
+            </w:pPr>
+            <w:r>
+              <w:drawing>
+                <wp:inline distT="0" distB="0" distL="0" distR="0" wp14:anchorId="43B823D8" wp14:editId="0A43DD1B">
+                  <wp:extent cx="2286000" cy="2755900"/>
+                  <wp:effectExtent l="0" t="0" r="0" b="0"/>
+                  <wp:docPr id="1330813632" name="Picture 1"/>
+                  <wp:cNvGraphicFramePr>
+                    <a:graphicFrameLocks xmlns:a="http://schemas.openxmlformats.org/drawingml/2006/main" noChangeAspect="1"/>
+                  </wp:cNvGraphicFramePr>
+                  <a:graphic xmlns:a="http://schemas.openxmlformats.org/drawingml/2006/main">
+                    <a:graphicData uri="http://schemas.openxmlformats.org/drawingml/2006/picture">
+                      <pic:pic xmlns:pic="http://schemas.openxmlformats.org/drawingml/2006/picture">
+                        <pic:nvPicPr>
+                          <pic:cNvPr id="1330813632" name=""/>
+                          <pic:cNvPicPr/>
+                        </pic:nvPicPr>
+                        <pic:blipFill>
+                          <a:blip r:embed="rId12"/>
+                          <a:stretch>
+                            <a:fillRect/>
+                          </a:stretch>
+                        </pic:blipFill>
+                        <pic:spPr>
+                          <a:xfrm>
+                            <a:off x="0" y="0"/>
+                            <a:ext cx="2286000" cy="2755900"/>
+                          </a:xfrm>
+                          <a:prstGeom prst="rect">
+                            <a:avLst/>
+                          </a:prstGeom>
+                        </pic:spPr>
+                      </pic:pic>
+                    </a:graphicData>
+                  </a:graphic>
+                </wp:inline>
+              </w:drawing>
+            </w:r>
+          </w:p>
+        </w:tc>
+      </w:tr>
+      <w:tr>
+        <w:tc>
+          <w:tcPr>
+            <w:tcW w:w="4299" w:type="dxa"/>
+          </w:tcPr>
+          <w:p>
+            <w:pPr>
+              <w:jc w:val="both"/>
+            </w:pPr>
+            <w:r>
+              <w:drawing>
+                <wp:inline distT="0" distB="0" distL="0" distR="0" wp14:anchorId="41F11D28" wp14:editId="59F85C20">
+                  <wp:extent cx="2324100" cy="3086100"/>
+                  <wp:effectExtent l="0" t="0" r="0" b="0"/>
+                  <wp:docPr id="408199346" name="Picture 1"/>
+                  <wp:cNvGraphicFramePr>
+                    <a:graphicFrameLocks xmlns:a="http://schemas.openxmlformats.org/drawingml/2006/main" noChangeAspect="1"/>
+                  </wp:cNvGraphicFramePr>
+                  <a:graphic xmlns:a="http://schemas.openxmlformats.org/drawingml/2006/main">
+                    <a:graphicData uri="http://schemas.openxmlformats.org/drawingml/2006/picture">
+                      <pic:pic xmlns:pic="http://schemas.openxmlformats.org/drawingml/2006/picture">
+                        <pic:nvPicPr>
+                          <pic:cNvPr id="408199346" name=""/>
+                          <pic:cNvPicPr/>
+                        </pic:nvPicPr>
+                        <pic:blipFill>
+                          <a:blip r:embed="rId13"/>
+                          <a:stretch>
+                            <a:fillRect/>
+                          </a:stretch>
+                        </pic:blipFill>
+                        <pic:spPr>
+                          <a:xfrm>
+                            <a:off x="0" y="0"/>
+                            <a:ext cx="2324100" cy="3086100"/>
+                          </a:xfrm>
+                          <a:prstGeom prst="rect">
+                            <a:avLst/>
+                          </a:prstGeom>
+                        </pic:spPr>
+                      </pic:pic>
+                    </a:graphicData>
+                  </a:graphic>
+                </wp:inline>
+              </w:drawing>
+            </w:r>
+          </w:p>
+        </w:tc>
+        <w:tc>
+          <w:tcPr>
+            <w:tcW w:w="4205" w:type="dxa"/>
+          </w:tcPr>
+          <w:p>
+            <w:pPr>
+              <w:jc w:val="both"/>
+            </w:pPr>
+            <w:r>
+              <w:rPr>
+                <w:noProof/>
+              </w:rPr>
+              <w:drawing>
+                <wp:inline distT="0" distB="0" distL="0" distR="0" wp14:anchorId="685E5D80" wp14:editId="129ED740">
+                  <wp:extent cx="2298700" cy="2997200"/>
+                  <wp:effectExtent l="0" t="0" r="0" b="0"/>
+                  <wp:docPr id="596664377" name="Picture 2" descr="A screenshot of a computer&#10;&#10;Description automatically generated"/>
+                  <wp:cNvGraphicFramePr>
+                    <a:graphicFrameLocks xmlns:a="http://schemas.openxmlformats.org/drawingml/2006/main" noChangeAspect="1"/>
+                  </wp:cNvGraphicFramePr>
+                  <a:graphic xmlns:a="http://schemas.openxmlformats.org/drawingml/2006/main">
+                    <a:graphicData uri="http://schemas.openxmlformats.org/drawingml/2006/picture">
+                      <pic:pic xmlns:pic="http://schemas.openxmlformats.org/drawingml/2006/picture">
+                        <pic:nvPicPr>
+                          <pic:cNvPr id="596664377" name="Picture 2" descr="A screenshot of a computer&#10;&#10;Description automatically generated"/>
+                          <pic:cNvPicPr/>
+                        </pic:nvPicPr>
+                        <pic:blipFill>
+                          <a:blip r:embed="rId14">
+                            <a:extLst>
+                              <a:ext uri="{28A0092B-C50C-407E-A947-70E740481C1C}">
+                                <a14:useLocalDpi xmlns:a14="http://schemas.microsoft.com/office/drawing/2010/main" val="0"/>
+                              </a:ext>
+                            </a:extLst>
+                          </a:blip>
+                          <a:stretch>
+                            <a:fillRect/>
+                          </a:stretch>
+                        </pic:blipFill>
+                        <pic:spPr>
+                          <a:xfrm>
+                            <a:off x="0" y="0"/>
+                            <a:ext cx="2298700" cy="2997200"/>
+                          </a:xfrm>
+                          <a:prstGeom prst="rect">
+                            <a:avLst/>
+                          </a:prstGeom>
+                        </pic:spPr>
+                      </pic:pic>
+                    </a:graphicData>
+                  </a:graphic>
+                </wp:inline>
+              </w:drawing>
+            </w:r>
+          </w:p>
+        </w:tc>
+      </w:tr>
+      <w:tr>
+        <w:tc>
+          <w:tcPr>
+            <w:tcW w:w="4299" w:type="dxa"/>
+          </w:tcPr>
+          <w:p>
+            <w:pPr>
+              <w:jc w:val="both"/>
+            </w:pPr>
+            <w:r>
+              <w:lastRenderedPageBreak/>
+              <w:drawing>
+                <wp:inline distT="0" distB="0" distL="0" distR="0" wp14:anchorId="34F89813" wp14:editId="3FEEE87E">
+                  <wp:extent cx="2311400" cy="3289300"/>
+                  <wp:effectExtent l="0" t="0" r="0" b="0"/>
+                  <wp:docPr id="1486052088" name="Picture 1"/>
+                  <wp:cNvGraphicFramePr>
+                    <a:graphicFrameLocks xmlns:a="http://schemas.openxmlformats.org/drawingml/2006/main" noChangeAspect="1"/>
+                  </wp:cNvGraphicFramePr>
+                  <a:graphic xmlns:a="http://schemas.openxmlformats.org/drawingml/2006/main">
+                    <a:graphicData uri="http://schemas.openxmlformats.org/drawingml/2006/picture">
+                      <pic:pic xmlns:pic="http://schemas.openxmlformats.org/drawingml/2006/picture">
+                        <pic:nvPicPr>
+                          <pic:cNvPr id="1486052088" name=""/>
+                          <pic:cNvPicPr/>
+                        </pic:nvPicPr>
+                        <pic:blipFill>
+                          <a:blip r:embed="rId15"/>
+                          <a:stretch>
+                            <a:fillRect/>
+                          </a:stretch>
+                        </pic:blipFill>
+                        <pic:spPr>
+                          <a:xfrm>
+                            <a:off x="0" y="0"/>
+                            <a:ext cx="2311400" cy="3289300"/>
+                          </a:xfrm>
+                          <a:prstGeom prst="rect">
+                            <a:avLst/>
+                          </a:prstGeom>
+                        </pic:spPr>
+                      </pic:pic>
+                    </a:graphicData>
+                  </a:graphic>
+                </wp:inline>
+              </w:drawing>
+            </w:r>
+          </w:p>
+        </w:tc>
+        <w:tc>
+          <w:tcPr>
+            <w:tcW w:w="4205" w:type="dxa"/>
+          </w:tcPr>
+          <w:p>
+            <w:pPr>
+              <w:jc w:val="both"/>
+            </w:pPr>
+            <w:r>
+              <w:drawing>
+                <wp:inline distT="0" distB="0" distL="0" distR="0" wp14:anchorId="7532F643" wp14:editId="3F1E70A3">
+                  <wp:extent cx="2273300" cy="3302000"/>
+                  <wp:effectExtent l="0" t="0" r="0" b="0"/>
+                  <wp:docPr id="2002270770" name="Picture 1"/>
+                  <wp:cNvGraphicFramePr>
+                    <a:graphicFrameLocks xmlns:a="http://schemas.openxmlformats.org/drawingml/2006/main" noChangeAspect="1"/>
+                  </wp:cNvGraphicFramePr>
+                  <a:graphic xmlns:a="http://schemas.openxmlformats.org/drawingml/2006/main">
+                    <a:graphicData uri="http://schemas.openxmlformats.org/drawingml/2006/picture">
+                      <pic:pic xmlns:pic="http://schemas.openxmlformats.org/drawingml/2006/picture">
+                        <pic:nvPicPr>
+                          <pic:cNvPr id="2002270770" name=""/>
+                          <pic:cNvPicPr/>
+                        </pic:nvPicPr>
+                        <pic:blipFill>
+                          <a:blip r:embed="rId16"/>
+                          <a:stretch>
+                            <a:fillRect/>
+                          </a:stretch>
+                        </pic:blipFill>
+                        <pic:spPr>
+                          <a:xfrm>
+                            <a:off x="0" y="0"/>
+                            <a:ext cx="2273300" cy="3302000"/>
+                          </a:xfrm>
+                          <a:prstGeom prst="rect">
+                            <a:avLst/>
+                          </a:prstGeom>
+                        </pic:spPr>
+                      </pic:pic>
+                    </a:graphicData>
+                  </a:graphic>
+                </wp:inline>
+              </w:drawing>
+            </w:r>
+          </w:p>
+        </w:tc>
+      </w:tr>
+      <w:tr>
+        <w:tc>
+          <w:tcPr>
+            <w:tcW w:w="4299" w:type="dxa"/>
+          </w:tcPr>
+          <w:p>
+            <w:pPr>
+              <w:jc w:val="both"/>
+            </w:pPr>
+            <w:r>
+              <w:drawing>
+                <wp:inline distT="0" distB="0" distL="0" distR="0" wp14:anchorId="28AE6BF1" wp14:editId="344C6896">
+                  <wp:extent cx="2603339" cy="2749594"/>
+                  <wp:effectExtent l="0" t="0" r="635" b="0"/>
+                  <wp:docPr id="1544660657" name="Picture 1"/>
+                  <wp:cNvGraphicFramePr>
+                    <a:graphicFrameLocks xmlns:a="http://schemas.openxmlformats.org/drawingml/2006/main" noChangeAspect="1"/>
+                  </wp:cNvGraphicFramePr>
+                  <a:graphic xmlns:a="http://schemas.openxmlformats.org/drawingml/2006/main">
+                    <a:graphicData uri="http://schemas.openxmlformats.org/drawingml/2006/picture">
+                      <pic:pic xmlns:pic="http://schemas.openxmlformats.org/drawingml/2006/picture">
+                        <pic:nvPicPr>
+                          <pic:cNvPr id="1544660657" name=""/>
+                          <pic:cNvPicPr/>
+                        </pic:nvPicPr>
+                        <pic:blipFill>
+                          <a:blip r:embed="rId17"/>
+                          <a:stretch>
+                            <a:fillRect/>
+                          </a:stretch>
+                        </pic:blipFill>
+                        <pic:spPr>
+                          <a:xfrm>
+                            <a:off x="0" y="0"/>
+                            <a:ext cx="2633081" cy="2781007"/>
+                          </a:xfrm>
+                          <a:prstGeom prst="rect">
+                            <a:avLst/>
+                          </a:prstGeom>
+                        </pic:spPr>
+                      </pic:pic>
+                    </a:graphicData>
+                  </a:graphic>
+                </wp:inline>
+              </w:drawing>
+            </w:r>
+          </w:p>
+        </w:tc>
+        <w:tc>
+          <w:tcPr>
+            <w:tcW w:w="4205" w:type="dxa"/>
+          </w:tcPr>
+          <w:p>
+            <w:pPr>
+              <w:jc w:val="both"/>
+            </w:pPr>
+            <w:r>
+              <w:drawing>
+                <wp:inline distT="0" distB="0" distL="0" distR="0" wp14:anchorId="32F33FB3" wp14:editId="17EA85E5">
+                  <wp:extent cx="2544231" cy="2781566"/>
+                  <wp:effectExtent l="0" t="0" r="0" b="0"/>
+                  <wp:docPr id="959385157" name="Picture 1"/>
+                  <wp:cNvGraphicFramePr>
+                    <a:graphicFrameLocks xmlns:a="http://schemas.openxmlformats.org/drawingml/2006/main" noChangeAspect="1"/>
+                  </wp:cNvGraphicFramePr>
+                  <a:graphic xmlns:a="http://schemas.openxmlformats.org/drawingml/2006/main">
+                    <a:graphicData uri="http://schemas.openxmlformats.org/drawingml/2006/picture">
+                      <pic:pic xmlns:pic="http://schemas.openxmlformats.org/drawingml/2006/picture">
+                        <pic:nvPicPr>
+                          <pic:cNvPr id="959385157" name=""/>
+                          <pic:cNvPicPr/>
+                        </pic:nvPicPr>
+                        <pic:blipFill>
+                          <a:blip r:embed="rId18"/>
+                          <a:stretch>
+                            <a:fillRect/>
+                          </a:stretch>
+                        </pic:blipFill>
+                        <pic:spPr>
+                          <a:xfrm>
+                            <a:off x="0" y="0"/>
+                            <a:ext cx="2561530" cy="2800479"/>
+                          </a:xfrm>
+                          <a:prstGeom prst="rect">
+                            <a:avLst/>
+                          </a:prstGeom>
+                        </pic:spPr>
+                      </pic:pic>
+                    </a:graphicData>
+                  </a:graphic>
+                </wp:inline>
+              </w:drawing>
+            </w:r>
+          </w:p>
+        </w:tc>
+      </w:tr>
+    </w:tbl>
+    <w:p>
+      <w:pPr>
+        <w:jc w:val="both"/>
+      </w:pPr>
+      <w:r>
+        <w:t>Observações:</w:t>
+      </w:r>
+    </w:p>
+    <w:p>
+      <w:pPr>
+        <w:pStyle w:val="ListParagraph"/>
+        <w:numPr>
+          <w:ilvl w:val="0"/>
+          <w:numId w:val="23"/>
+        </w:numPr>
+        <w:jc w:val="both"/>
+      </w:pPr>
+      <w:r>
+        <w:t>As instâncias com matrizes menores (</w:t>
+      </w:r>
+      <w:proofErr w:type="spellStart"/>
+      <w:r>
+        <w:t>I</w:t>
+      </w:r>
+      <w:r>
+        <w:t>D</w:t>
+      </w:r>
+      <w:r>
+        <w:t>s</w:t>
+      </w:r>
+      <w:proofErr w:type="spellEnd"/>
+      <w:r>
+        <w:t xml:space="preserve"> 1 a 10) conseguiram encontrar soluções dentro do tempo limite, enquanto as maiores (</w:t>
+      </w:r>
+      <w:proofErr w:type="spellStart"/>
+      <w:r>
+        <w:t>I</w:t>
+      </w:r>
+      <w:r>
+        <w:t>D</w:t>
+      </w:r>
+      <w:r>
+        <w:t>s</w:t>
+      </w:r>
+      <w:proofErr w:type="spellEnd"/>
+      <w:r>
+        <w:t xml:space="preserve"> 11 a 20) não conseguiram no tempo limite de 1 minuto.</w:t>
+      </w:r>
+    </w:p>
+    <w:p>
+      <w:pPr>
+        <w:pStyle w:val="ListParagraph"/>
+        <w:numPr>
+          <w:ilvl w:val="0"/>
+          <w:numId w:val="23"/>
+        </w:numPr>
+        <w:jc w:val="both"/>
+      </w:pPr>
+      <w:r>
+        <w:t>O tempo de execução aumenta significativamente com o tamanho da matriz</w:t>
+      </w:r>
+      <w:r>
+        <w:t xml:space="preserve"> (território)</w:t>
+      </w:r>
+      <w:r>
+        <w:t>, evidenciado pelos tempos de execução das instâncias maiores que excedem 60seg</w:t>
+      </w:r>
+    </w:p>
+    <w:p>
+      <w:pPr>
+        <w:pStyle w:val="ListParagraph"/>
+        <w:numPr>
+          <w:ilvl w:val="0"/>
+          <w:numId w:val="23"/>
+        </w:numPr>
+        <w:jc w:val="both"/>
+      </w:pPr>
+      <w:r>
+        <w:lastRenderedPageBreak/>
+        <w:t>A maioria das soluções encontradas utilizou apenas uma solução</w:t>
+      </w:r>
+      <w:r>
+        <w:t xml:space="preserve"> (estação)</w:t>
+      </w:r>
+      <w:r>
+        <w:t>, exceto as instâncias maiores (</w:t>
+      </w:r>
+      <w:proofErr w:type="spellStart"/>
+      <w:r>
+        <w:t>I</w:t>
+      </w:r>
+      <w:r>
+        <w:t>D</w:t>
+      </w:r>
+      <w:r>
+        <w:t>s</w:t>
+      </w:r>
+      <w:proofErr w:type="spellEnd"/>
+      <w:r>
+        <w:t xml:space="preserve"> 7, 9 e 10) que utilizaram 2 ou 3 estações </w:t>
+      </w:r>
+    </w:p>
+    <w:p>
+      <w:pPr>
+        <w:pStyle w:val="ListParagraph"/>
+        <w:numPr>
+          <w:ilvl w:val="0"/>
+          <w:numId w:val="23"/>
+        </w:numPr>
+        <w:jc w:val="both"/>
+      </w:pPr>
+      <w:r>
+        <w:t>O custo medio de deslocação (B) tende a aumentar com o tamanho e complexidade da matriz</w:t>
+      </w:r>
+      <w:r>
+        <w:t xml:space="preserve"> (território)</w:t>
+      </w:r>
+      <w:r>
+        <w:t>, indicando que a distancia media percorrida pelas famílias aumenta quando há mais zonas</w:t>
+      </w:r>
+    </w:p>
+    <w:p>
+      <w:pPr>
+        <w:pStyle w:val="ListParagraph"/>
+        <w:numPr>
+          <w:ilvl w:val="0"/>
+          <w:numId w:val="23"/>
+        </w:numPr>
+        <w:jc w:val="both"/>
+      </w:pPr>
+      <w:r>
+        <w:t xml:space="preserve">O custo total (A + B) também aumenta com a complexidade </w:t>
+      </w:r>
+      <w:r>
+        <w:t xml:space="preserve">do </w:t>
+      </w:r>
+      <w:proofErr w:type="spellStart"/>
+      <w:r>
+        <w:t>territorio</w:t>
+      </w:r>
+      <w:proofErr w:type="spellEnd"/>
+      <w:r>
+        <w:t xml:space="preserve"> refletindo a necessidade de mais estações ou maiores deslocamentos pata atender a todas as famílias</w:t>
+      </w:r>
+    </w:p>
+    <w:p>
+      <w:pPr>
+        <w:jc w:val="both"/>
+      </w:pPr>
+      <w:r>
+        <w:t>Conclusão:</w:t>
+      </w:r>
+    </w:p>
+    <w:p>
+      <w:pPr>
+        <w:jc w:val="both"/>
+      </w:pPr>
+      <w:r>
+        <w:t xml:space="preserve">O </w:t>
+      </w:r>
+      <w:proofErr w:type="gramStart"/>
+      <w:r>
+        <w:t>algoritmo A</w:t>
+      </w:r>
+      <w:proofErr w:type="gramEnd"/>
+      <w:r>
+        <w:t>* melhorativo implementado mostra se eficiente para territórios menores, encontrando para eles soluções de baixo custo e em tempo razoável, no entanto nos territórios maiores (matriz &gt; 10) o tempo de execução e o número de avaliações limitaram a sua eficácia não conseguindo encontrar soluções validas dentro do limite de tempo de 1 minuto, isto sugere que melhorias ou otimizações adicionais podem ser necessárias para lidar com cenários mais complexos.</w:t>
+      </w:r>
+    </w:p>
+    <w:p>
+      <w:pPr>
+        <w:jc w:val="both"/>
+      </w:pPr>
+      <w:r>
+        <w:t xml:space="preserve">Portanto e pela análise dos resultados obtidos a execução do algoritmo A* melhorativo revela tanto pontos fortes quanto limitações especialmente em relação à escalabilidade e </w:t>
+      </w:r>
+      <w:r>
+        <w:t>eficiência</w:t>
+      </w:r>
+      <w:r>
+        <w:t xml:space="preserve"> em diferentes tamanhos e complexidades de territórios.</w:t>
+      </w:r>
+    </w:p>
+    <w:p>
+      <w:pPr>
+        <w:jc w:val="both"/>
+      </w:pPr>
+      <w:r>
+        <w:t>Algumas recomendações para melhorias futuras podem passar por utilização de heurísticas mais eficientes, implementação de paralelização, utilização de métodos de redução de espaço em busca (técnicas de podas para eliminar estados irrelevantes), utilização de combinação do algoritmo o A* com outros algoritmos (hibridização)</w:t>
+      </w:r>
+    </w:p>
+    <w:p>
+      <w:pPr>
+        <w:jc w:val="both"/>
+      </w:pPr>
+    </w:p>
+    <w:p>
+      <w:pPr>
+        <w:jc w:val="both"/>
+      </w:pPr>
+    </w:p>
+    <w:p>
+      <w:pPr>
+        <w:jc w:val="both"/>
+      </w:pPr>
+    </w:p>
+    <w:p>
+      <w:pPr>
+        <w:jc w:val="both"/>
+      </w:pPr>
+    </w:p>
+    <w:p>
+      <w:pPr>
+        <w:tabs>
+          <w:tab w:val="left" w:pos="560"/>
+          <w:tab w:val="left" w:pos="1120"/>
+          <w:tab w:val="left" w:pos="1680"/>
+          <w:tab w:val="left" w:pos="2240"/>
+          <w:tab w:val="left" w:pos="2800"/>
+          <w:tab w:val="left" w:pos="3360"/>
+          <w:tab w:val="left" w:pos="3920"/>
+          <w:tab w:val="left" w:pos="4480"/>
+          <w:tab w:val="left" w:pos="5040"/>
+          <w:tab w:val="left" w:pos="5600"/>
+          <w:tab w:val="left" w:pos="6160"/>
+          <w:tab w:val="left" w:pos="6720"/>
+        </w:tabs>
+        <w:autoSpaceDE w:val="0"/>
+        <w:autoSpaceDN w:val="0"/>
+        <w:adjustRightInd w:val="0"/>
+        <w:spacing w:after="0" w:line="240" w:lineRule="auto"/>
         <w:rPr>
           <w:rFonts w:cs="Arial"/>
-          <w:sz w:val="22"/>
-        </w:rPr>
+          <w:color w:val="000000"/>
+          <w:szCs w:val="24"/>
+          <w:lang w:eastAsia="pt-PT"/>
+        </w:rPr>
+      </w:pPr>
+      <w:r>
+        <w:rPr>
+          <w:rFonts w:cs="Arial"/>
+          <w:color w:val="000000"/>
+          <w:szCs w:val="24"/>
+          <w:lang w:eastAsia="pt-PT"/>
+        </w:rPr>
+        <w:t xml:space="preserve">Webgrafia: </w:t>
+      </w:r>
+    </w:p>
+    <w:p>
+      <w:pPr>
+        <w:tabs>
+          <w:tab w:val="left" w:pos="560"/>
+          <w:tab w:val="left" w:pos="1120"/>
+          <w:tab w:val="left" w:pos="1680"/>
+          <w:tab w:val="left" w:pos="2240"/>
+          <w:tab w:val="left" w:pos="2800"/>
+          <w:tab w:val="left" w:pos="3360"/>
+          <w:tab w:val="left" w:pos="3920"/>
+          <w:tab w:val="left" w:pos="4480"/>
+          <w:tab w:val="left" w:pos="5040"/>
+          <w:tab w:val="left" w:pos="5600"/>
+          <w:tab w:val="left" w:pos="6160"/>
+          <w:tab w:val="left" w:pos="6720"/>
+        </w:tabs>
+        <w:autoSpaceDE w:val="0"/>
+        <w:autoSpaceDN w:val="0"/>
+        <w:adjustRightInd w:val="0"/>
+        <w:spacing w:after="0" w:line="240" w:lineRule="auto"/>
+        <w:rPr>
+          <w:rFonts w:cs="Arial"/>
+          <w:color w:val="000000"/>
+          <w:szCs w:val="24"/>
+          <w:lang w:eastAsia="pt-PT"/>
+        </w:rPr>
+      </w:pPr>
+    </w:p>
+    <w:p>
+      <w:pPr>
+        <w:pStyle w:val="ListParagraph"/>
+        <w:numPr>
+          <w:ilvl w:val="0"/>
+          <w:numId w:val="24"/>
+        </w:numPr>
+        <w:tabs>
+          <w:tab w:val="left" w:pos="560"/>
+          <w:tab w:val="left" w:pos="1120"/>
+          <w:tab w:val="left" w:pos="1680"/>
+          <w:tab w:val="left" w:pos="2240"/>
+          <w:tab w:val="left" w:pos="2800"/>
+          <w:tab w:val="left" w:pos="3119"/>
+          <w:tab w:val="left" w:pos="3360"/>
+          <w:tab w:val="left" w:pos="3920"/>
+          <w:tab w:val="left" w:pos="4480"/>
+          <w:tab w:val="left" w:pos="5040"/>
+          <w:tab w:val="left" w:pos="5600"/>
+          <w:tab w:val="left" w:pos="6160"/>
+          <w:tab w:val="left" w:pos="6720"/>
+        </w:tabs>
+        <w:autoSpaceDE w:val="0"/>
+        <w:autoSpaceDN w:val="0"/>
+        <w:adjustRightInd w:val="0"/>
+        <w:spacing w:after="0" w:line="240" w:lineRule="auto"/>
+      </w:pPr>
+      <w:r>
+        <w:rPr>
+          <w:lang w:val="en-US"/>
+        </w:rPr>
+        <w:t xml:space="preserve">Russell, S. J., Norvig, P., &amp; Davis, E. (2010). Artificial intelligence: A modern approach (3rd ed). </w:t>
+      </w:r>
+      <w:r>
+        <w:t>Prentice Hall.</w:t>
+      </w:r>
+    </w:p>
+    <w:p>
+      <w:pPr>
+        <w:pStyle w:val="ListParagraph"/>
+        <w:numPr>
+          <w:ilvl w:val="0"/>
+          <w:numId w:val="24"/>
+        </w:numPr>
+        <w:tabs>
+          <w:tab w:val="left" w:pos="560"/>
+          <w:tab w:val="left" w:pos="1120"/>
+          <w:tab w:val="left" w:pos="1680"/>
+          <w:tab w:val="left" w:pos="2240"/>
+          <w:tab w:val="left" w:pos="2800"/>
+          <w:tab w:val="left" w:pos="3119"/>
+          <w:tab w:val="left" w:pos="3360"/>
+          <w:tab w:val="left" w:pos="3920"/>
+          <w:tab w:val="left" w:pos="4480"/>
+          <w:tab w:val="left" w:pos="5040"/>
+          <w:tab w:val="left" w:pos="5600"/>
+          <w:tab w:val="left" w:pos="6160"/>
+          <w:tab w:val="left" w:pos="6720"/>
+        </w:tabs>
+        <w:autoSpaceDE w:val="0"/>
+        <w:autoSpaceDN w:val="0"/>
+        <w:adjustRightInd w:val="0"/>
+        <w:spacing w:after="0" w:line="240" w:lineRule="auto"/>
+        <w:rPr>
+          <w:lang w:val="en-US"/>
+        </w:rPr>
+      </w:pPr>
+      <w:r>
+        <w:rPr>
+          <w:lang w:val="en-US"/>
+        </w:rPr>
+        <w:t xml:space="preserve">Burke, E. K., &amp; Kendall, G. (Eds.). (2014). Search Methodologies. Springer US. </w:t>
+      </w:r>
+      <w:hyperlink r:id="rId19" w:history="1">
+        <w:r>
+          <w:rPr>
+            <w:rStyle w:val="Hyperlink"/>
+            <w:lang w:val="en-US"/>
+          </w:rPr>
+          <w:t>https://doi.org/10.1007/978-1-4614-6940-7</w:t>
+        </w:r>
+      </w:hyperlink>
+    </w:p>
+    <w:p>
+      <w:pPr>
+        <w:pStyle w:val="ListParagraph"/>
+        <w:numPr>
+          <w:ilvl w:val="0"/>
+          <w:numId w:val="24"/>
+        </w:numPr>
+        <w:tabs>
+          <w:tab w:val="left" w:pos="560"/>
+          <w:tab w:val="left" w:pos="1120"/>
+          <w:tab w:val="left" w:pos="1680"/>
+          <w:tab w:val="left" w:pos="2240"/>
+          <w:tab w:val="left" w:pos="2800"/>
+          <w:tab w:val="left" w:pos="3119"/>
+          <w:tab w:val="left" w:pos="3360"/>
+          <w:tab w:val="left" w:pos="3920"/>
+          <w:tab w:val="left" w:pos="4480"/>
+          <w:tab w:val="left" w:pos="5040"/>
+          <w:tab w:val="left" w:pos="5600"/>
+          <w:tab w:val="left" w:pos="6160"/>
+          <w:tab w:val="left" w:pos="6720"/>
+        </w:tabs>
+        <w:autoSpaceDE w:val="0"/>
+        <w:autoSpaceDN w:val="0"/>
+        <w:adjustRightInd w:val="0"/>
+        <w:spacing w:after="0" w:line="240" w:lineRule="auto"/>
+        <w:rPr>
+          <w:lang w:val="en-US"/>
+        </w:rPr>
+      </w:pPr>
+      <w:hyperlink r:id="rId20" w:history="1">
+        <w:r>
+          <w:rPr>
+            <w:rStyle w:val="Hyperlink"/>
+            <w:lang w:val="en-US"/>
+          </w:rPr>
+          <w:t>https://www.youtube.com/@wilsoncastello</w:t>
+        </w:r>
+      </w:hyperlink>
+    </w:p>
+    <w:p>
+      <w:pPr>
+        <w:pStyle w:val="ListParagraph"/>
+        <w:numPr>
+          <w:ilvl w:val="0"/>
+          <w:numId w:val="24"/>
+        </w:numPr>
+        <w:tabs>
+          <w:tab w:val="left" w:pos="560"/>
+          <w:tab w:val="left" w:pos="1120"/>
+          <w:tab w:val="left" w:pos="1680"/>
+          <w:tab w:val="left" w:pos="2240"/>
+          <w:tab w:val="left" w:pos="2800"/>
+          <w:tab w:val="left" w:pos="3119"/>
+          <w:tab w:val="left" w:pos="3360"/>
+          <w:tab w:val="left" w:pos="3920"/>
+          <w:tab w:val="left" w:pos="4480"/>
+          <w:tab w:val="left" w:pos="5040"/>
+          <w:tab w:val="left" w:pos="5600"/>
+          <w:tab w:val="left" w:pos="6160"/>
+          <w:tab w:val="left" w:pos="6720"/>
+        </w:tabs>
+        <w:autoSpaceDE w:val="0"/>
+        <w:autoSpaceDN w:val="0"/>
+        <w:adjustRightInd w:val="0"/>
+        <w:spacing w:after="0" w:line="240" w:lineRule="auto"/>
+        <w:rPr>
+          <w:lang w:val="en-US"/>
+        </w:rPr>
+      </w:pPr>
+      <w:hyperlink r:id="rId21" w:history="1">
+        <w:r>
+          <w:rPr>
+            <w:rStyle w:val="Hyperlink"/>
+            <w:lang w:val="en-US"/>
+          </w:rPr>
+          <w:t>https://www.youtube.com/watch?v=-L-WgKMFuhE&amp;t=1s</w:t>
+        </w:r>
+      </w:hyperlink>
+    </w:p>
+    <w:p>
+      <w:pPr>
+        <w:pStyle w:val="ListParagraph"/>
+        <w:numPr>
+          <w:ilvl w:val="0"/>
+          <w:numId w:val="24"/>
+        </w:numPr>
+        <w:tabs>
+          <w:tab w:val="left" w:pos="560"/>
+          <w:tab w:val="left" w:pos="1120"/>
+          <w:tab w:val="left" w:pos="1680"/>
+          <w:tab w:val="left" w:pos="2240"/>
+          <w:tab w:val="left" w:pos="2800"/>
+          <w:tab w:val="left" w:pos="3119"/>
+          <w:tab w:val="left" w:pos="3360"/>
+          <w:tab w:val="left" w:pos="3920"/>
+          <w:tab w:val="left" w:pos="4480"/>
+          <w:tab w:val="left" w:pos="5040"/>
+          <w:tab w:val="left" w:pos="5600"/>
+          <w:tab w:val="left" w:pos="6160"/>
+          <w:tab w:val="left" w:pos="6720"/>
+        </w:tabs>
+        <w:autoSpaceDE w:val="0"/>
+        <w:autoSpaceDN w:val="0"/>
+        <w:adjustRightInd w:val="0"/>
+        <w:spacing w:after="0" w:line="240" w:lineRule="auto"/>
+        <w:rPr>
+          <w:lang w:val="en-US"/>
+        </w:rPr>
+      </w:pPr>
+      <w:hyperlink r:id="rId22" w:history="1">
+        <w:r>
+          <w:rPr>
+            <w:rStyle w:val="Hyperlink"/>
+            <w:lang w:val="en-US"/>
+          </w:rPr>
+          <w:t>https://www.youtube.com/watch?v=6TsL96NAZCo</w:t>
+        </w:r>
+      </w:hyperlink>
+    </w:p>
+    <w:p>
+      <w:pPr>
+        <w:pStyle w:val="ListParagraph"/>
+        <w:numPr>
+          <w:ilvl w:val="0"/>
+          <w:numId w:val="24"/>
+        </w:numPr>
+        <w:tabs>
+          <w:tab w:val="left" w:pos="560"/>
+          <w:tab w:val="left" w:pos="1120"/>
+          <w:tab w:val="left" w:pos="1680"/>
+          <w:tab w:val="left" w:pos="2240"/>
+          <w:tab w:val="left" w:pos="2800"/>
+          <w:tab w:val="left" w:pos="3119"/>
+          <w:tab w:val="left" w:pos="3360"/>
+          <w:tab w:val="left" w:pos="3920"/>
+          <w:tab w:val="left" w:pos="4480"/>
+          <w:tab w:val="left" w:pos="5040"/>
+          <w:tab w:val="left" w:pos="5600"/>
+          <w:tab w:val="left" w:pos="6160"/>
+          <w:tab w:val="left" w:pos="6720"/>
+        </w:tabs>
+        <w:autoSpaceDE w:val="0"/>
+        <w:autoSpaceDN w:val="0"/>
+        <w:adjustRightInd w:val="0"/>
+        <w:spacing w:after="0" w:line="240" w:lineRule="auto"/>
+        <w:rPr>
+          <w:lang w:val="en-US"/>
+        </w:rPr>
+      </w:pPr>
+      <w:hyperlink r:id="rId23" w:history="1">
+        <w:r>
+          <w:rPr>
+            <w:rStyle w:val="Hyperlink"/>
+            <w:lang w:val="en-US"/>
+          </w:rPr>
+          <w:t>https://youtu.be/UwtjG1BUHJA?si=jK3j0oEGQ61ni4Dm</w:t>
+        </w:r>
+      </w:hyperlink>
+    </w:p>
+    <w:p>
+      <w:pPr>
+        <w:pStyle w:val="ListParagraph"/>
+        <w:numPr>
+          <w:ilvl w:val="0"/>
+          <w:numId w:val="24"/>
+        </w:numPr>
+        <w:tabs>
+          <w:tab w:val="left" w:pos="560"/>
+          <w:tab w:val="left" w:pos="1120"/>
+          <w:tab w:val="left" w:pos="1680"/>
+          <w:tab w:val="left" w:pos="2240"/>
+          <w:tab w:val="left" w:pos="2800"/>
+          <w:tab w:val="left" w:pos="3119"/>
+          <w:tab w:val="left" w:pos="3360"/>
+          <w:tab w:val="left" w:pos="3920"/>
+          <w:tab w:val="left" w:pos="4480"/>
+          <w:tab w:val="left" w:pos="5040"/>
+          <w:tab w:val="left" w:pos="5600"/>
+          <w:tab w:val="left" w:pos="6160"/>
+          <w:tab w:val="left" w:pos="6720"/>
+        </w:tabs>
+        <w:autoSpaceDE w:val="0"/>
+        <w:autoSpaceDN w:val="0"/>
+        <w:adjustRightInd w:val="0"/>
+        <w:spacing w:after="0" w:line="240" w:lineRule="auto"/>
+        <w:rPr>
+          <w:rFonts w:cs="Arial"/>
+          <w:color w:val="000000"/>
+          <w:szCs w:val="24"/>
+          <w:lang w:eastAsia="pt-PT"/>
+        </w:rPr>
+      </w:pPr>
+      <w:r>
+        <w:rPr>
+          <w:rFonts w:cs="Arial"/>
+          <w:color w:val="000000"/>
+          <w:szCs w:val="24"/>
+          <w:lang w:eastAsia="pt-PT"/>
+        </w:rPr>
+        <w:t>Co-pilot GitHub</w:t>
+      </w:r>
+    </w:p>
+    <w:p>
+      <w:pPr>
+        <w:pStyle w:val="ListParagraph"/>
+        <w:numPr>
+          <w:ilvl w:val="0"/>
+          <w:numId w:val="24"/>
+        </w:numPr>
+        <w:tabs>
+          <w:tab w:val="left" w:pos="560"/>
+          <w:tab w:val="left" w:pos="1120"/>
+          <w:tab w:val="left" w:pos="1680"/>
+          <w:tab w:val="left" w:pos="2240"/>
+          <w:tab w:val="left" w:pos="2800"/>
+          <w:tab w:val="left" w:pos="3119"/>
+          <w:tab w:val="left" w:pos="3360"/>
+          <w:tab w:val="left" w:pos="3920"/>
+          <w:tab w:val="left" w:pos="4480"/>
+          <w:tab w:val="left" w:pos="5040"/>
+          <w:tab w:val="left" w:pos="5600"/>
+          <w:tab w:val="left" w:pos="6160"/>
+          <w:tab w:val="left" w:pos="6720"/>
+        </w:tabs>
+        <w:autoSpaceDE w:val="0"/>
+        <w:autoSpaceDN w:val="0"/>
+        <w:adjustRightInd w:val="0"/>
+        <w:spacing w:after="0" w:line="240" w:lineRule="auto"/>
+        <w:rPr>
+          <w:rFonts w:cs="Arial"/>
+          <w:color w:val="000000"/>
+          <w:szCs w:val="24"/>
+          <w:lang w:eastAsia="pt-PT"/>
+        </w:rPr>
+      </w:pPr>
+      <w:r>
+        <w:rPr>
+          <w:rFonts w:cs="Arial"/>
+          <w:color w:val="000000"/>
+          <w:szCs w:val="24"/>
+          <w:lang w:eastAsia="pt-PT"/>
+        </w:rPr>
+        <w:t>https://chat.openai.com</w:t>
+      </w:r>
+    </w:p>
+    <w:p>
+      <w:pPr>
+        <w:jc w:val="both"/>
+      </w:pPr>
+    </w:p>
+    <w:p>
+      <w:pPr>
+        <w:jc w:val="both"/>
+      </w:pPr>
+    </w:p>
+    <w:p>
+      <w:pPr>
+        <w:jc w:val="both"/>
+      </w:pPr>
+    </w:p>
+    <w:p>
+      <w:pPr>
+        <w:jc w:val="both"/>
       </w:pPr>
     </w:p>
     <w:sectPr>
-      <w:footerReference w:type="default" r:id="rId8"/>
-      <w:footerReference w:type="first" r:id="rId9"/>
+      <w:footerReference w:type="default" r:id="rId24"/>
+      <w:footerReference w:type="first" r:id="rId25"/>
       <w:pgSz w:w="11906" w:h="16838"/>
       <w:pgMar w:top="1417" w:right="1701" w:bottom="1417" w:left="1701" w:header="708" w:footer="708" w:gutter="0"/>
       <w:cols w:space="708"/>
@@ -757,6 +2432,7 @@
         <w:docPartUnique/>
       </w:docPartObj>
     </w:sdtPr>
+    <w:sdtEndPr/>
     <w:sdtContent>
       <w:sdt>
         <w:sdtPr>
@@ -769,6 +2445,7 @@
             <w:docPartUnique/>
           </w:docPartObj>
         </w:sdtPr>
+        <w:sdtEndPr/>
         <w:sdtContent>
           <w:p>
             <w:pPr>
@@ -1201,6 +2878,208 @@
     </w:lvl>
   </w:abstractNum>
   <w:abstractNum w:abstractNumId="3" w15:restartNumberingAfterBreak="0">
+    <w:nsid w:val="07AB6B46"/>
+    <w:multiLevelType w:val="hybridMultilevel"/>
+    <w:tmpl w:val="37368A9E"/>
+    <w:lvl w:ilvl="0" w:tplc="08090001">
+      <w:start w:val="1"/>
+      <w:numFmt w:val="bullet"/>
+      <w:lvlText w:val=""/>
+      <w:lvlJc w:val="left"/>
+      <w:pPr>
+        <w:ind w:left="720" w:hanging="360"/>
+      </w:pPr>
+      <w:rPr>
+        <w:rFonts w:ascii="Symbol" w:hAnsi="Symbol" w:hint="default"/>
+      </w:rPr>
+    </w:lvl>
+    <w:lvl w:ilvl="1" w:tplc="08090003" w:tentative="1">
+      <w:start w:val="1"/>
+      <w:numFmt w:val="bullet"/>
+      <w:lvlText w:val="o"/>
+      <w:lvlJc w:val="left"/>
+      <w:pPr>
+        <w:ind w:left="1440" w:hanging="360"/>
+      </w:pPr>
+      <w:rPr>
+        <w:rFonts w:ascii="Courier New" w:hAnsi="Courier New" w:cs="Courier New" w:hint="default"/>
+      </w:rPr>
+    </w:lvl>
+    <w:lvl w:ilvl="2" w:tplc="08090005" w:tentative="1">
+      <w:start w:val="1"/>
+      <w:numFmt w:val="bullet"/>
+      <w:lvlText w:val=""/>
+      <w:lvlJc w:val="left"/>
+      <w:pPr>
+        <w:ind w:left="2160" w:hanging="360"/>
+      </w:pPr>
+      <w:rPr>
+        <w:rFonts w:ascii="Wingdings" w:hAnsi="Wingdings" w:hint="default"/>
+      </w:rPr>
+    </w:lvl>
+    <w:lvl w:ilvl="3" w:tplc="08090001" w:tentative="1">
+      <w:start w:val="1"/>
+      <w:numFmt w:val="bullet"/>
+      <w:lvlText w:val=""/>
+      <w:lvlJc w:val="left"/>
+      <w:pPr>
+        <w:ind w:left="2880" w:hanging="360"/>
+      </w:pPr>
+      <w:rPr>
+        <w:rFonts w:ascii="Symbol" w:hAnsi="Symbol" w:hint="default"/>
+      </w:rPr>
+    </w:lvl>
+    <w:lvl w:ilvl="4" w:tplc="08090003" w:tentative="1">
+      <w:start w:val="1"/>
+      <w:numFmt w:val="bullet"/>
+      <w:lvlText w:val="o"/>
+      <w:lvlJc w:val="left"/>
+      <w:pPr>
+        <w:ind w:left="3600" w:hanging="360"/>
+      </w:pPr>
+      <w:rPr>
+        <w:rFonts w:ascii="Courier New" w:hAnsi="Courier New" w:cs="Courier New" w:hint="default"/>
+      </w:rPr>
+    </w:lvl>
+    <w:lvl w:ilvl="5" w:tplc="08090005" w:tentative="1">
+      <w:start w:val="1"/>
+      <w:numFmt w:val="bullet"/>
+      <w:lvlText w:val=""/>
+      <w:lvlJc w:val="left"/>
+      <w:pPr>
+        <w:ind w:left="4320" w:hanging="360"/>
+      </w:pPr>
+      <w:rPr>
+        <w:rFonts w:ascii="Wingdings" w:hAnsi="Wingdings" w:hint="default"/>
+      </w:rPr>
+    </w:lvl>
+    <w:lvl w:ilvl="6" w:tplc="08090001" w:tentative="1">
+      <w:start w:val="1"/>
+      <w:numFmt w:val="bullet"/>
+      <w:lvlText w:val=""/>
+      <w:lvlJc w:val="left"/>
+      <w:pPr>
+        <w:ind w:left="5040" w:hanging="360"/>
+      </w:pPr>
+      <w:rPr>
+        <w:rFonts w:ascii="Symbol" w:hAnsi="Symbol" w:hint="default"/>
+      </w:rPr>
+    </w:lvl>
+    <w:lvl w:ilvl="7" w:tplc="08090003" w:tentative="1">
+      <w:start w:val="1"/>
+      <w:numFmt w:val="bullet"/>
+      <w:lvlText w:val="o"/>
+      <w:lvlJc w:val="left"/>
+      <w:pPr>
+        <w:ind w:left="5760" w:hanging="360"/>
+      </w:pPr>
+      <w:rPr>
+        <w:rFonts w:ascii="Courier New" w:hAnsi="Courier New" w:cs="Courier New" w:hint="default"/>
+      </w:rPr>
+    </w:lvl>
+    <w:lvl w:ilvl="8" w:tplc="08090005" w:tentative="1">
+      <w:start w:val="1"/>
+      <w:numFmt w:val="bullet"/>
+      <w:lvlText w:val=""/>
+      <w:lvlJc w:val="left"/>
+      <w:pPr>
+        <w:ind w:left="6480" w:hanging="360"/>
+      </w:pPr>
+      <w:rPr>
+        <w:rFonts w:ascii="Wingdings" w:hAnsi="Wingdings" w:hint="default"/>
+      </w:rPr>
+    </w:lvl>
+  </w:abstractNum>
+  <w:abstractNum w:abstractNumId="4" w15:restartNumberingAfterBreak="0">
+    <w:nsid w:val="08A60905"/>
+    <w:multiLevelType w:val="hybridMultilevel"/>
+    <w:tmpl w:val="DCA2BFA2"/>
+    <w:lvl w:ilvl="0" w:tplc="3A1A77C2">
+      <w:start w:val="1"/>
+      <w:numFmt w:val="decimal"/>
+      <w:lvlText w:val="%1-"/>
+      <w:lvlJc w:val="left"/>
+      <w:pPr>
+        <w:ind w:left="720" w:hanging="360"/>
+      </w:pPr>
+      <w:rPr>
+        <w:rFonts w:hint="default"/>
+      </w:rPr>
+    </w:lvl>
+    <w:lvl w:ilvl="1" w:tplc="08090019" w:tentative="1">
+      <w:start w:val="1"/>
+      <w:numFmt w:val="lowerLetter"/>
+      <w:lvlText w:val="%2."/>
+      <w:lvlJc w:val="left"/>
+      <w:pPr>
+        <w:ind w:left="1440" w:hanging="360"/>
+      </w:pPr>
+    </w:lvl>
+    <w:lvl w:ilvl="2" w:tplc="0809001B" w:tentative="1">
+      <w:start w:val="1"/>
+      <w:numFmt w:val="lowerRoman"/>
+      <w:lvlText w:val="%3."/>
+      <w:lvlJc w:val="right"/>
+      <w:pPr>
+        <w:ind w:left="2160" w:hanging="180"/>
+      </w:pPr>
+    </w:lvl>
+    <w:lvl w:ilvl="3" w:tplc="0809000F" w:tentative="1">
+      <w:start w:val="1"/>
+      <w:numFmt w:val="decimal"/>
+      <w:lvlText w:val="%4."/>
+      <w:lvlJc w:val="left"/>
+      <w:pPr>
+        <w:ind w:left="2880" w:hanging="360"/>
+      </w:pPr>
+    </w:lvl>
+    <w:lvl w:ilvl="4" w:tplc="08090019" w:tentative="1">
+      <w:start w:val="1"/>
+      <w:numFmt w:val="lowerLetter"/>
+      <w:lvlText w:val="%5."/>
+      <w:lvlJc w:val="left"/>
+      <w:pPr>
+        <w:ind w:left="3600" w:hanging="360"/>
+      </w:pPr>
+    </w:lvl>
+    <w:lvl w:ilvl="5" w:tplc="0809001B" w:tentative="1">
+      <w:start w:val="1"/>
+      <w:numFmt w:val="lowerRoman"/>
+      <w:lvlText w:val="%6."/>
+      <w:lvlJc w:val="right"/>
+      <w:pPr>
+        <w:ind w:left="4320" w:hanging="180"/>
+      </w:pPr>
+    </w:lvl>
+    <w:lvl w:ilvl="6" w:tplc="0809000F" w:tentative="1">
+      <w:start w:val="1"/>
+      <w:numFmt w:val="decimal"/>
+      <w:lvlText w:val="%7."/>
+      <w:lvlJc w:val="left"/>
+      <w:pPr>
+        <w:ind w:left="5040" w:hanging="360"/>
+      </w:pPr>
+    </w:lvl>
+    <w:lvl w:ilvl="7" w:tplc="08090019" w:tentative="1">
+      <w:start w:val="1"/>
+      <w:numFmt w:val="lowerLetter"/>
+      <w:lvlText w:val="%8."/>
+      <w:lvlJc w:val="left"/>
+      <w:pPr>
+        <w:ind w:left="5760" w:hanging="360"/>
+      </w:pPr>
+    </w:lvl>
+    <w:lvl w:ilvl="8" w:tplc="0809001B" w:tentative="1">
+      <w:start w:val="1"/>
+      <w:numFmt w:val="lowerRoman"/>
+      <w:lvlText w:val="%9."/>
+      <w:lvlJc w:val="right"/>
+      <w:pPr>
+        <w:ind w:left="6480" w:hanging="180"/>
+      </w:pPr>
+    </w:lvl>
+  </w:abstractNum>
+  <w:abstractNum w:abstractNumId="5" w15:restartNumberingAfterBreak="0">
     <w:nsid w:val="0AC96FFE"/>
     <w:multiLevelType w:val="multilevel"/>
     <w:tmpl w:val="74789FD2"/>
@@ -1349,7 +3228,7 @@
       </w:rPr>
     </w:lvl>
   </w:abstractNum>
-  <w:abstractNum w:abstractNumId="4" w15:restartNumberingAfterBreak="0">
+  <w:abstractNum w:abstractNumId="6" w15:restartNumberingAfterBreak="0">
     <w:nsid w:val="11BB55F9"/>
     <w:multiLevelType w:val="hybridMultilevel"/>
     <w:tmpl w:val="E04EB366"/>
@@ -1436,7 +3315,7 @@
       </w:pPr>
     </w:lvl>
   </w:abstractNum>
-  <w:abstractNum w:abstractNumId="5" w15:restartNumberingAfterBreak="0">
+  <w:abstractNum w:abstractNumId="7" w15:restartNumberingAfterBreak="0">
     <w:nsid w:val="11C84893"/>
     <w:multiLevelType w:val="hybridMultilevel"/>
     <w:tmpl w:val="CCF694E6"/>
@@ -1522,7 +3401,7 @@
       </w:pPr>
     </w:lvl>
   </w:abstractNum>
-  <w:abstractNum w:abstractNumId="6" w15:restartNumberingAfterBreak="0">
+  <w:abstractNum w:abstractNumId="8" w15:restartNumberingAfterBreak="0">
     <w:nsid w:val="178C1AB5"/>
     <w:multiLevelType w:val="hybridMultilevel"/>
     <w:tmpl w:val="A66C2542"/>
@@ -1608,7 +3487,7 @@
       </w:pPr>
     </w:lvl>
   </w:abstractNum>
-  <w:abstractNum w:abstractNumId="7" w15:restartNumberingAfterBreak="0">
+  <w:abstractNum w:abstractNumId="9" w15:restartNumberingAfterBreak="0">
     <w:nsid w:val="305441DA"/>
     <w:multiLevelType w:val="hybridMultilevel"/>
     <w:tmpl w:val="F4DAE2C8"/>
@@ -1694,7 +3573,7 @@
       </w:pPr>
     </w:lvl>
   </w:abstractNum>
-  <w:abstractNum w:abstractNumId="8" w15:restartNumberingAfterBreak="0">
+  <w:abstractNum w:abstractNumId="10" w15:restartNumberingAfterBreak="0">
     <w:nsid w:val="3CA375E6"/>
     <w:multiLevelType w:val="multilevel"/>
     <w:tmpl w:val="8DA474E6"/>
@@ -1843,7 +3722,7 @@
       </w:rPr>
     </w:lvl>
   </w:abstractNum>
-  <w:abstractNum w:abstractNumId="9" w15:restartNumberingAfterBreak="0">
+  <w:abstractNum w:abstractNumId="11" w15:restartNumberingAfterBreak="0">
     <w:nsid w:val="42EC1C44"/>
     <w:multiLevelType w:val="multilevel"/>
     <w:tmpl w:val="28C208A2"/>
@@ -1992,7 +3871,7 @@
       </w:rPr>
     </w:lvl>
   </w:abstractNum>
-  <w:abstractNum w:abstractNumId="10" w15:restartNumberingAfterBreak="0">
+  <w:abstractNum w:abstractNumId="12" w15:restartNumberingAfterBreak="0">
     <w:nsid w:val="444C6300"/>
     <w:multiLevelType w:val="hybridMultilevel"/>
     <w:tmpl w:val="713ED562"/>
@@ -2078,7 +3957,7 @@
       </w:pPr>
     </w:lvl>
   </w:abstractNum>
-  <w:abstractNum w:abstractNumId="11" w15:restartNumberingAfterBreak="0">
+  <w:abstractNum w:abstractNumId="13" w15:restartNumberingAfterBreak="0">
     <w:nsid w:val="44970746"/>
     <w:multiLevelType w:val="hybridMultilevel"/>
     <w:tmpl w:val="60AE467C"/>
@@ -2164,7 +4043,7 @@
       </w:pPr>
     </w:lvl>
   </w:abstractNum>
-  <w:abstractNum w:abstractNumId="12" w15:restartNumberingAfterBreak="0">
+  <w:abstractNum w:abstractNumId="14" w15:restartNumberingAfterBreak="0">
     <w:nsid w:val="4C180AC5"/>
     <w:multiLevelType w:val="hybridMultilevel"/>
     <w:tmpl w:val="B7A4A812"/>
@@ -2277,7 +4156,7 @@
       </w:rPr>
     </w:lvl>
   </w:abstractNum>
-  <w:abstractNum w:abstractNumId="13" w15:restartNumberingAfterBreak="0">
+  <w:abstractNum w:abstractNumId="15" w15:restartNumberingAfterBreak="0">
     <w:nsid w:val="4DDA675F"/>
     <w:multiLevelType w:val="hybridMultilevel"/>
     <w:tmpl w:val="D018DBAA"/>
@@ -2363,7 +4242,7 @@
       </w:pPr>
     </w:lvl>
   </w:abstractNum>
-  <w:abstractNum w:abstractNumId="14" w15:restartNumberingAfterBreak="0">
+  <w:abstractNum w:abstractNumId="16" w15:restartNumberingAfterBreak="0">
     <w:nsid w:val="50AD5222"/>
     <w:multiLevelType w:val="hybridMultilevel"/>
     <w:tmpl w:val="217260E4"/>
@@ -2449,7 +4328,96 @@
       </w:pPr>
     </w:lvl>
   </w:abstractNum>
-  <w:abstractNum w:abstractNumId="15" w15:restartNumberingAfterBreak="0">
+  <w:abstractNum w:abstractNumId="17" w15:restartNumberingAfterBreak="0">
+    <w:nsid w:val="556C67E5"/>
+    <w:multiLevelType w:val="hybridMultilevel"/>
+    <w:tmpl w:val="0F76A5AC"/>
+    <w:lvl w:ilvl="0" w:tplc="3A1A77C2">
+      <w:start w:val="1"/>
+      <w:numFmt w:val="decimal"/>
+      <w:lvlText w:val="%1-"/>
+      <w:lvlJc w:val="left"/>
+      <w:pPr>
+        <w:ind w:left="720" w:hanging="360"/>
+      </w:pPr>
+      <w:rPr>
+        <w:rFonts w:hint="default"/>
+      </w:rPr>
+    </w:lvl>
+    <w:lvl w:ilvl="1" w:tplc="08090019" w:tentative="1">
+      <w:start w:val="1"/>
+      <w:numFmt w:val="lowerLetter"/>
+      <w:lvlText w:val="%2."/>
+      <w:lvlJc w:val="left"/>
+      <w:pPr>
+        <w:ind w:left="1440" w:hanging="360"/>
+      </w:pPr>
+    </w:lvl>
+    <w:lvl w:ilvl="2" w:tplc="0809001B" w:tentative="1">
+      <w:start w:val="1"/>
+      <w:numFmt w:val="lowerRoman"/>
+      <w:lvlText w:val="%3."/>
+      <w:lvlJc w:val="right"/>
+      <w:pPr>
+        <w:ind w:left="2160" w:hanging="180"/>
+      </w:pPr>
+    </w:lvl>
+    <w:lvl w:ilvl="3" w:tplc="0809000F" w:tentative="1">
+      <w:start w:val="1"/>
+      <w:numFmt w:val="decimal"/>
+      <w:lvlText w:val="%4."/>
+      <w:lvlJc w:val="left"/>
+      <w:pPr>
+        <w:ind w:left="2880" w:hanging="360"/>
+      </w:pPr>
+    </w:lvl>
+    <w:lvl w:ilvl="4" w:tplc="08090019" w:tentative="1">
+      <w:start w:val="1"/>
+      <w:numFmt w:val="lowerLetter"/>
+      <w:lvlText w:val="%5."/>
+      <w:lvlJc w:val="left"/>
+      <w:pPr>
+        <w:ind w:left="3600" w:hanging="360"/>
+      </w:pPr>
+    </w:lvl>
+    <w:lvl w:ilvl="5" w:tplc="0809001B" w:tentative="1">
+      <w:start w:val="1"/>
+      <w:numFmt w:val="lowerRoman"/>
+      <w:lvlText w:val="%6."/>
+      <w:lvlJc w:val="right"/>
+      <w:pPr>
+        <w:ind w:left="4320" w:hanging="180"/>
+      </w:pPr>
+    </w:lvl>
+    <w:lvl w:ilvl="6" w:tplc="0809000F" w:tentative="1">
+      <w:start w:val="1"/>
+      <w:numFmt w:val="decimal"/>
+      <w:lvlText w:val="%7."/>
+      <w:lvlJc w:val="left"/>
+      <w:pPr>
+        <w:ind w:left="5040" w:hanging="360"/>
+      </w:pPr>
+    </w:lvl>
+    <w:lvl w:ilvl="7" w:tplc="08090019" w:tentative="1">
+      <w:start w:val="1"/>
+      <w:numFmt w:val="lowerLetter"/>
+      <w:lvlText w:val="%8."/>
+      <w:lvlJc w:val="left"/>
+      <w:pPr>
+        <w:ind w:left="5760" w:hanging="360"/>
+      </w:pPr>
+    </w:lvl>
+    <w:lvl w:ilvl="8" w:tplc="0809001B" w:tentative="1">
+      <w:start w:val="1"/>
+      <w:numFmt w:val="lowerRoman"/>
+      <w:lvlText w:val="%9."/>
+      <w:lvlJc w:val="right"/>
+      <w:pPr>
+        <w:ind w:left="6480" w:hanging="180"/>
+      </w:pPr>
+    </w:lvl>
+  </w:abstractNum>
+  <w:abstractNum w:abstractNumId="18" w15:restartNumberingAfterBreak="0">
     <w:nsid w:val="596E095F"/>
     <w:multiLevelType w:val="hybridMultilevel"/>
     <w:tmpl w:val="5C2A133E"/>
@@ -2535,7 +4503,7 @@
       </w:pPr>
     </w:lvl>
   </w:abstractNum>
-  <w:abstractNum w:abstractNumId="16" w15:restartNumberingAfterBreak="0">
+  <w:abstractNum w:abstractNumId="19" w15:restartNumberingAfterBreak="0">
     <w:nsid w:val="6085186C"/>
     <w:multiLevelType w:val="multilevel"/>
     <w:tmpl w:val="4920ABA0"/>
@@ -2684,7 +4652,96 @@
       </w:rPr>
     </w:lvl>
   </w:abstractNum>
-  <w:abstractNum w:abstractNumId="17" w15:restartNumberingAfterBreak="0">
+  <w:abstractNum w:abstractNumId="20" w15:restartNumberingAfterBreak="0">
+    <w:nsid w:val="63F612C4"/>
+    <w:multiLevelType w:val="hybridMultilevel"/>
+    <w:tmpl w:val="8F0655C0"/>
+    <w:lvl w:ilvl="0" w:tplc="57249AA0">
+      <w:start w:val="1"/>
+      <w:numFmt w:val="decimal"/>
+      <w:lvlText w:val="%1-"/>
+      <w:lvlJc w:val="left"/>
+      <w:pPr>
+        <w:ind w:left="1060" w:hanging="360"/>
+      </w:pPr>
+      <w:rPr>
+        <w:rFonts w:hint="default"/>
+      </w:rPr>
+    </w:lvl>
+    <w:lvl w:ilvl="1" w:tplc="08090019" w:tentative="1">
+      <w:start w:val="1"/>
+      <w:numFmt w:val="lowerLetter"/>
+      <w:lvlText w:val="%2."/>
+      <w:lvlJc w:val="left"/>
+      <w:pPr>
+        <w:ind w:left="1780" w:hanging="360"/>
+      </w:pPr>
+    </w:lvl>
+    <w:lvl w:ilvl="2" w:tplc="0809001B" w:tentative="1">
+      <w:start w:val="1"/>
+      <w:numFmt w:val="lowerRoman"/>
+      <w:lvlText w:val="%3."/>
+      <w:lvlJc w:val="right"/>
+      <w:pPr>
+        <w:ind w:left="2500" w:hanging="180"/>
+      </w:pPr>
+    </w:lvl>
+    <w:lvl w:ilvl="3" w:tplc="0809000F" w:tentative="1">
+      <w:start w:val="1"/>
+      <w:numFmt w:val="decimal"/>
+      <w:lvlText w:val="%4."/>
+      <w:lvlJc w:val="left"/>
+      <w:pPr>
+        <w:ind w:left="3220" w:hanging="360"/>
+      </w:pPr>
+    </w:lvl>
+    <w:lvl w:ilvl="4" w:tplc="08090019" w:tentative="1">
+      <w:start w:val="1"/>
+      <w:numFmt w:val="lowerLetter"/>
+      <w:lvlText w:val="%5."/>
+      <w:lvlJc w:val="left"/>
+      <w:pPr>
+        <w:ind w:left="3940" w:hanging="360"/>
+      </w:pPr>
+    </w:lvl>
+    <w:lvl w:ilvl="5" w:tplc="0809001B" w:tentative="1">
+      <w:start w:val="1"/>
+      <w:numFmt w:val="lowerRoman"/>
+      <w:lvlText w:val="%6."/>
+      <w:lvlJc w:val="right"/>
+      <w:pPr>
+        <w:ind w:left="4660" w:hanging="180"/>
+      </w:pPr>
+    </w:lvl>
+    <w:lvl w:ilvl="6" w:tplc="0809000F" w:tentative="1">
+      <w:start w:val="1"/>
+      <w:numFmt w:val="decimal"/>
+      <w:lvlText w:val="%7."/>
+      <w:lvlJc w:val="left"/>
+      <w:pPr>
+        <w:ind w:left="5380" w:hanging="360"/>
+      </w:pPr>
+    </w:lvl>
+    <w:lvl w:ilvl="7" w:tplc="08090019" w:tentative="1">
+      <w:start w:val="1"/>
+      <w:numFmt w:val="lowerLetter"/>
+      <w:lvlText w:val="%8."/>
+      <w:lvlJc w:val="left"/>
+      <w:pPr>
+        <w:ind w:left="6100" w:hanging="360"/>
+      </w:pPr>
+    </w:lvl>
+    <w:lvl w:ilvl="8" w:tplc="0809001B" w:tentative="1">
+      <w:start w:val="1"/>
+      <w:numFmt w:val="lowerRoman"/>
+      <w:lvlText w:val="%9."/>
+      <w:lvlJc w:val="right"/>
+      <w:pPr>
+        <w:ind w:left="6820" w:hanging="180"/>
+      </w:pPr>
+    </w:lvl>
+  </w:abstractNum>
+  <w:abstractNum w:abstractNumId="21" w15:restartNumberingAfterBreak="0">
     <w:nsid w:val="646C51FB"/>
     <w:multiLevelType w:val="hybridMultilevel"/>
     <w:tmpl w:val="C1348712"/>
@@ -2797,7 +4854,96 @@
       </w:rPr>
     </w:lvl>
   </w:abstractNum>
-  <w:abstractNum w:abstractNumId="18" w15:restartNumberingAfterBreak="0">
+  <w:abstractNum w:abstractNumId="22" w15:restartNumberingAfterBreak="0">
+    <w:nsid w:val="76F31F91"/>
+    <w:multiLevelType w:val="hybridMultilevel"/>
+    <w:tmpl w:val="9E5E1C42"/>
+    <w:lvl w:ilvl="0" w:tplc="08090017">
+      <w:start w:val="1"/>
+      <w:numFmt w:val="lowerLetter"/>
+      <w:lvlText w:val="%1)"/>
+      <w:lvlJc w:val="left"/>
+      <w:pPr>
+        <w:ind w:left="720" w:hanging="360"/>
+      </w:pPr>
+      <w:rPr>
+        <w:rFonts w:hint="default"/>
+      </w:rPr>
+    </w:lvl>
+    <w:lvl w:ilvl="1" w:tplc="08090019" w:tentative="1">
+      <w:start w:val="1"/>
+      <w:numFmt w:val="lowerLetter"/>
+      <w:lvlText w:val="%2."/>
+      <w:lvlJc w:val="left"/>
+      <w:pPr>
+        <w:ind w:left="1440" w:hanging="360"/>
+      </w:pPr>
+    </w:lvl>
+    <w:lvl w:ilvl="2" w:tplc="0809001B" w:tentative="1">
+      <w:start w:val="1"/>
+      <w:numFmt w:val="lowerRoman"/>
+      <w:lvlText w:val="%3."/>
+      <w:lvlJc w:val="right"/>
+      <w:pPr>
+        <w:ind w:left="2160" w:hanging="180"/>
+      </w:pPr>
+    </w:lvl>
+    <w:lvl w:ilvl="3" w:tplc="0809000F" w:tentative="1">
+      <w:start w:val="1"/>
+      <w:numFmt w:val="decimal"/>
+      <w:lvlText w:val="%4."/>
+      <w:lvlJc w:val="left"/>
+      <w:pPr>
+        <w:ind w:left="2880" w:hanging="360"/>
+      </w:pPr>
+    </w:lvl>
+    <w:lvl w:ilvl="4" w:tplc="08090019" w:tentative="1">
+      <w:start w:val="1"/>
+      <w:numFmt w:val="lowerLetter"/>
+      <w:lvlText w:val="%5."/>
+      <w:lvlJc w:val="left"/>
+      <w:pPr>
+        <w:ind w:left="3600" w:hanging="360"/>
+      </w:pPr>
+    </w:lvl>
+    <w:lvl w:ilvl="5" w:tplc="0809001B" w:tentative="1">
+      <w:start w:val="1"/>
+      <w:numFmt w:val="lowerRoman"/>
+      <w:lvlText w:val="%6."/>
+      <w:lvlJc w:val="right"/>
+      <w:pPr>
+        <w:ind w:left="4320" w:hanging="180"/>
+      </w:pPr>
+    </w:lvl>
+    <w:lvl w:ilvl="6" w:tplc="0809000F" w:tentative="1">
+      <w:start w:val="1"/>
+      <w:numFmt w:val="decimal"/>
+      <w:lvlText w:val="%7."/>
+      <w:lvlJc w:val="left"/>
+      <w:pPr>
+        <w:ind w:left="5040" w:hanging="360"/>
+      </w:pPr>
+    </w:lvl>
+    <w:lvl w:ilvl="7" w:tplc="08090019" w:tentative="1">
+      <w:start w:val="1"/>
+      <w:numFmt w:val="lowerLetter"/>
+      <w:lvlText w:val="%8."/>
+      <w:lvlJc w:val="left"/>
+      <w:pPr>
+        <w:ind w:left="5760" w:hanging="360"/>
+      </w:pPr>
+    </w:lvl>
+    <w:lvl w:ilvl="8" w:tplc="0809001B" w:tentative="1">
+      <w:start w:val="1"/>
+      <w:numFmt w:val="lowerRoman"/>
+      <w:lvlText w:val="%9."/>
+      <w:lvlJc w:val="right"/>
+      <w:pPr>
+        <w:ind w:left="6480" w:hanging="180"/>
+      </w:pPr>
+    </w:lvl>
+  </w:abstractNum>
+  <w:abstractNum w:abstractNumId="23" w15:restartNumberingAfterBreak="0">
     <w:nsid w:val="7CA7747F"/>
     <w:multiLevelType w:val="multilevel"/>
     <w:tmpl w:val="10B095CC"/>
@@ -2947,16 +5093,16 @@
     </w:lvl>
   </w:abstractNum>
   <w:num w:numId="1" w16cid:durableId="2078700426">
-    <w:abstractNumId w:val="12"/>
+    <w:abstractNumId w:val="14"/>
   </w:num>
   <w:num w:numId="2" w16cid:durableId="1087924295">
-    <w:abstractNumId w:val="11"/>
+    <w:abstractNumId w:val="13"/>
   </w:num>
   <w:num w:numId="3" w16cid:durableId="1592813891">
-    <w:abstractNumId w:val="17"/>
+    <w:abstractNumId w:val="21"/>
   </w:num>
   <w:num w:numId="4" w16cid:durableId="352847355">
-    <w:abstractNumId w:val="13"/>
+    <w:abstractNumId w:val="15"/>
   </w:num>
   <w:num w:numId="5" w16cid:durableId="492793314">
     <w:abstractNumId w:val="1"/>
@@ -2965,43 +5111,58 @@
     <w:abstractNumId w:val="0"/>
   </w:num>
   <w:num w:numId="7" w16cid:durableId="1783038784">
-    <w:abstractNumId w:val="4"/>
+    <w:abstractNumId w:val="6"/>
   </w:num>
   <w:num w:numId="8" w16cid:durableId="1000430665">
     <w:abstractNumId w:val="2"/>
   </w:num>
   <w:num w:numId="9" w16cid:durableId="1656640602">
+    <w:abstractNumId w:val="12"/>
+  </w:num>
+  <w:num w:numId="10" w16cid:durableId="238909128">
+    <w:abstractNumId w:val="9"/>
+  </w:num>
+  <w:num w:numId="11" w16cid:durableId="880048241">
+    <w:abstractNumId w:val="16"/>
+  </w:num>
+  <w:num w:numId="12" w16cid:durableId="424150042">
+    <w:abstractNumId w:val="8"/>
+  </w:num>
+  <w:num w:numId="13" w16cid:durableId="827744484">
+    <w:abstractNumId w:val="18"/>
+  </w:num>
+  <w:num w:numId="14" w16cid:durableId="2015447545">
+    <w:abstractNumId w:val="7"/>
+  </w:num>
+  <w:num w:numId="15" w16cid:durableId="1662545004">
+    <w:abstractNumId w:val="5"/>
+  </w:num>
+  <w:num w:numId="16" w16cid:durableId="1254317156">
+    <w:abstractNumId w:val="11"/>
+  </w:num>
+  <w:num w:numId="17" w16cid:durableId="347366753">
     <w:abstractNumId w:val="10"/>
   </w:num>
-  <w:num w:numId="10" w16cid:durableId="238909128">
-    <w:abstractNumId w:val="7"/>
-  </w:num>
-  <w:num w:numId="11" w16cid:durableId="880048241">
-    <w:abstractNumId w:val="14"/>
-  </w:num>
-  <w:num w:numId="12" w16cid:durableId="424150042">
-    <w:abstractNumId w:val="6"/>
-  </w:num>
-  <w:num w:numId="13" w16cid:durableId="827744484">
-    <w:abstractNumId w:val="15"/>
-  </w:num>
-  <w:num w:numId="14" w16cid:durableId="2015447545">
-    <w:abstractNumId w:val="5"/>
-  </w:num>
-  <w:num w:numId="15" w16cid:durableId="1662545004">
-    <w:abstractNumId w:val="3"/>
-  </w:num>
-  <w:num w:numId="16" w16cid:durableId="1254317156">
-    <w:abstractNumId w:val="9"/>
-  </w:num>
-  <w:num w:numId="17" w16cid:durableId="347366753">
-    <w:abstractNumId w:val="8"/>
-  </w:num>
   <w:num w:numId="18" w16cid:durableId="250895184">
-    <w:abstractNumId w:val="18"/>
+    <w:abstractNumId w:val="23"/>
   </w:num>
   <w:num w:numId="19" w16cid:durableId="1661275613">
-    <w:abstractNumId w:val="16"/>
+    <w:abstractNumId w:val="19"/>
+  </w:num>
+  <w:num w:numId="20" w16cid:durableId="983973899">
+    <w:abstractNumId w:val="20"/>
+  </w:num>
+  <w:num w:numId="21" w16cid:durableId="1897543268">
+    <w:abstractNumId w:val="22"/>
+  </w:num>
+  <w:num w:numId="22" w16cid:durableId="77750902">
+    <w:abstractNumId w:val="4"/>
+  </w:num>
+  <w:num w:numId="23" w16cid:durableId="1865286684">
+    <w:abstractNumId w:val="17"/>
+  </w:num>
+  <w:num w:numId="24" w16cid:durableId="1100101712">
+    <w:abstractNumId w:val="3"/>
   </w:num>
 </w:numbering>
 </file>
@@ -3457,7 +5618,6 @@
   <w:style w:type="character" w:default="1" w:styleId="DefaultParagraphFont">
     <w:name w:val="Default Paragraph Font"/>
     <w:uiPriority w:val="1"/>
-    <w:semiHidden/>
     <w:unhideWhenUsed/>
   </w:style>
   <w:style w:type="table" w:default="1" w:styleId="TableNormal">
@@ -3784,6 +5944,22 @@
     <w:basedOn w:val="DefaultParagraphFont"/>
     <w:rsid w:val="00F077A7"/>
   </w:style>
+  <w:style w:type="table" w:styleId="TableGrid">
+    <w:name w:val="Table Grid"/>
+    <w:basedOn w:val="TableNormal"/>
+    <w:uiPriority w:val="59"/>
+    <w:rsid w:val="00195691"/>
+    <w:tblPr>
+      <w:tblBorders>
+        <w:top w:val="single" w:sz="4" w:space="0" w:color="auto"/>
+        <w:left w:val="single" w:sz="4" w:space="0" w:color="auto"/>
+        <w:bottom w:val="single" w:sz="4" w:space="0" w:color="auto"/>
+        <w:right w:val="single" w:sz="4" w:space="0" w:color="auto"/>
+        <w:insideH w:val="single" w:sz="4" w:space="0" w:color="auto"/>
+        <w:insideV w:val="single" w:sz="4" w:space="0" w:color="auto"/>
+      </w:tblBorders>
+    </w:tblPr>
+  </w:style>
 </w:styles>
 </file>
 

--- a/1802925EFolioB.docx
+++ b/1802925EFolioB.docx
@@ -405,13 +405,13 @@
         <w:t>número</w:t>
       </w:r>
       <w:r>
-        <w:t xml:space="preserve"> de famílias em cada </w:t>
-      </w:r>
-      <w:r>
-        <w:t>zona, havendo</w:t>
-      </w:r>
-      <w:r>
-        <w:t xml:space="preserve"> </w:t>
+        <w:t xml:space="preserve"> de famílias em cada zona</w:t>
+      </w:r>
+      <w:r>
+        <w:t>,</w:t>
+      </w:r>
+      <w:r>
+        <w:t xml:space="preserve"> havendo </w:t>
       </w:r>
       <w:r>
         <w:rPr>
@@ -596,31 +596,25 @@
         <w:t xml:space="preserve">mas </w:t>
       </w:r>
       <w:r>
-        <w:t>outros me</w:t>
-      </w:r>
-      <w:r>
-        <w:t xml:space="preserve"> levaram </w:t>
-      </w:r>
-      <w:proofErr w:type="gramStart"/>
+        <w:t xml:space="preserve">outros me levaram </w:t>
+      </w:r>
       <w:r>
         <w:t>à</w:t>
       </w:r>
       <w:r>
-        <w:t xml:space="preserve"> </w:t>
-      </w:r>
-      <w:r>
-        <w:t xml:space="preserve"> escolha</w:t>
-      </w:r>
-      <w:proofErr w:type="gramEnd"/>
-      <w:r>
-        <w:t xml:space="preserve"> </w:t>
+        <w:t xml:space="preserve"> escolha </w:t>
       </w:r>
       <w:r>
         <w:t>d</w:t>
       </w:r>
       <w:r>
-        <w:t>o A* melhorativo</w:t>
-      </w:r>
+        <w:t xml:space="preserve">o A* </w:t>
+      </w:r>
+      <w:proofErr w:type="spellStart"/>
+      <w:r>
+        <w:t>melhorativo</w:t>
+      </w:r>
+      <w:proofErr w:type="spellEnd"/>
       <w:r>
         <w:t>:</w:t>
       </w:r>
@@ -710,14 +704,21 @@
         <w:jc w:val="both"/>
       </w:pPr>
       <w:r>
-        <w:lastRenderedPageBreak/>
         <w:t xml:space="preserve">Restrição do problema: A restrição </w:t>
       </w:r>
       <w:r>
         <w:t>do custo medio encaixa se bem na estratégia de busca do A*</w:t>
       </w:r>
       <w:r>
-        <w:t xml:space="preserve"> melhorativo, que pode para</w:t>
+        <w:t xml:space="preserve"> </w:t>
+      </w:r>
+      <w:proofErr w:type="spellStart"/>
+      <w:r>
+        <w:t>melhorativo</w:t>
+      </w:r>
+      <w:proofErr w:type="spellEnd"/>
+      <w:r>
+        <w:t>, que pode para</w:t>
       </w:r>
       <w:r>
         <w:t>r</w:t>
@@ -745,7 +746,16 @@
         <w:t xml:space="preserve">em </w:t>
       </w:r>
       <w:r>
-        <w:t>Payton</w:t>
+        <w:t>P</w:t>
+      </w:r>
+      <w:r>
+        <w:t>yt</w:t>
+      </w:r>
+      <w:r>
+        <w:t>h</w:t>
+      </w:r>
+      <w:r>
+        <w:t>on</w:t>
       </w:r>
       <w:r>
         <w:t xml:space="preserve"> </w:t>
@@ -778,6 +788,7 @@
         </w:numPr>
         <w:jc w:val="both"/>
       </w:pPr>
+      <w:proofErr w:type="spellStart"/>
       <w:r>
         <w:rPr>
           <w:i/>
@@ -792,6 +803,7 @@
         </w:rPr>
         <w:t>usto_dist</w:t>
       </w:r>
+      <w:proofErr w:type="spellEnd"/>
       <w:r>
         <w:t xml:space="preserve">: </w:t>
       </w:r>
@@ -814,6 +826,7 @@
         </w:numPr>
         <w:jc w:val="both"/>
       </w:pPr>
+      <w:proofErr w:type="spellStart"/>
       <w:r>
         <w:rPr>
           <w:i/>
@@ -828,6 +841,7 @@
         </w:rPr>
         <w:t>ax_dist</w:t>
       </w:r>
+      <w:proofErr w:type="spellEnd"/>
       <w:r>
         <w:t xml:space="preserve">: a </w:t>
       </w:r>
@@ -885,8 +899,13 @@
       <w:r>
         <w:t xml:space="preserve"> em </w:t>
       </w:r>
-      <w:r>
-        <w:t>msec (60000 ms = 1 minuto)</w:t>
+      <w:proofErr w:type="spellStart"/>
+      <w:r>
+        <w:t>msec</w:t>
+      </w:r>
+      <w:proofErr w:type="spellEnd"/>
+      <w:r>
+        <w:t xml:space="preserve"> (60000 ms = 1 minuto)</w:t>
       </w:r>
     </w:p>
     <w:p>
@@ -898,6 +917,7 @@
         </w:numPr>
         <w:jc w:val="both"/>
       </w:pPr>
+      <w:proofErr w:type="spellStart"/>
       <w:r>
         <w:rPr>
           <w:i/>
@@ -912,6 +932,7 @@
         </w:rPr>
         <w:t>avaliacoes</w:t>
       </w:r>
+      <w:proofErr w:type="spellEnd"/>
       <w:r>
         <w:t>:</w:t>
       </w:r>
@@ -934,6 +955,7 @@
         </w:numPr>
         <w:jc w:val="both"/>
       </w:pPr>
+      <w:proofErr w:type="spellStart"/>
       <w:r>
         <w:rPr>
           <w:i/>
@@ -941,6 +963,7 @@
         </w:rPr>
         <w:t>peso_estacao</w:t>
       </w:r>
+      <w:proofErr w:type="spellEnd"/>
       <w:r>
         <w:t xml:space="preserve"> e </w:t>
       </w:r>
@@ -1014,7 +1037,6 @@
         <w:jc w:val="both"/>
       </w:pPr>
       <w:r>
-        <w:lastRenderedPageBreak/>
         <w:t xml:space="preserve">Resultados: </w:t>
       </w:r>
     </w:p>
@@ -1023,6 +1045,9 @@
         <w:jc w:val="both"/>
       </w:pPr>
       <w:r>
+        <w:rPr>
+          <w:noProof/>
+        </w:rPr>
         <w:drawing>
           <wp:inline distT="0" distB="0" distL="0" distR="0" wp14:anchorId="7B7EA722" wp14:editId="5D1FBA25">
             <wp:extent cx="5400040" cy="1758950"/>
@@ -1080,23 +1105,7 @@
         <w:t>Build #PY-241.15989.155, built on April 29, 2024</w:t>
       </w:r>
       <w:r>
-        <w:t xml:space="preserve"> (há um </w:t>
-      </w:r>
-      <w:proofErr w:type="spellStart"/>
-      <w:r>
-        <w:t>delay</w:t>
-      </w:r>
-      <w:proofErr w:type="spellEnd"/>
-      <w:r>
-        <w:t xml:space="preserve"> de </w:t>
-      </w:r>
-      <w:proofErr w:type="spellStart"/>
-      <w:r>
-        <w:t>msec</w:t>
-      </w:r>
-      <w:proofErr w:type="spellEnd"/>
-      <w:r>
-        <w:t xml:space="preserve"> nos resultados </w:t>
+        <w:t xml:space="preserve"> (há um delay de msec nos resultados </w:t>
       </w:r>
       <w:r>
         <w:t xml:space="preserve">em relação à tabela anterior </w:t>
@@ -1207,6 +1216,9 @@
               <w:jc w:val="both"/>
             </w:pPr>
             <w:r>
+              <w:rPr>
+                <w:noProof/>
+              </w:rPr>
               <w:drawing>
                 <wp:inline distT="0" distB="0" distL="0" distR="0" wp14:anchorId="135710F4" wp14:editId="0E3225F4">
                   <wp:extent cx="2387600" cy="4991100"/>
@@ -1256,7 +1268,9 @@
               <w:jc w:val="both"/>
             </w:pPr>
             <w:r>
-              <w:lastRenderedPageBreak/>
+              <w:rPr>
+                <w:noProof/>
+              </w:rPr>
               <w:drawing>
                 <wp:inline distT="0" distB="0" distL="0" distR="0" wp14:anchorId="35795327" wp14:editId="0A77BFD6">
                   <wp:extent cx="2298700" cy="2844800"/>
@@ -1304,6 +1318,9 @@
               <w:jc w:val="both"/>
             </w:pPr>
             <w:r>
+              <w:rPr>
+                <w:noProof/>
+              </w:rPr>
               <w:drawing>
                 <wp:inline distT="0" distB="0" distL="0" distR="0" wp14:anchorId="43B823D8" wp14:editId="0A43DD1B">
                   <wp:extent cx="2286000" cy="2755900"/>
@@ -1353,6 +1370,9 @@
               <w:jc w:val="both"/>
             </w:pPr>
             <w:r>
+              <w:rPr>
+                <w:noProof/>
+              </w:rPr>
               <w:drawing>
                 <wp:inline distT="0" distB="0" distL="0" distR="0" wp14:anchorId="41F11D28" wp14:editId="59F85C20">
                   <wp:extent cx="2324100" cy="3086100"/>
@@ -1458,7 +1478,9 @@
               <w:jc w:val="both"/>
             </w:pPr>
             <w:r>
-              <w:lastRenderedPageBreak/>
+              <w:rPr>
+                <w:noProof/>
+              </w:rPr>
               <w:drawing>
                 <wp:inline distT="0" distB="0" distL="0" distR="0" wp14:anchorId="34F89813" wp14:editId="3FEEE87E">
                   <wp:extent cx="2311400" cy="3289300"/>
@@ -1506,6 +1528,9 @@
               <w:jc w:val="both"/>
             </w:pPr>
             <w:r>
+              <w:rPr>
+                <w:noProof/>
+              </w:rPr>
               <w:drawing>
                 <wp:inline distT="0" distB="0" distL="0" distR="0" wp14:anchorId="7532F643" wp14:editId="3F1E70A3">
                   <wp:extent cx="2273300" cy="3302000"/>
@@ -1555,6 +1580,9 @@
               <w:jc w:val="both"/>
             </w:pPr>
             <w:r>
+              <w:rPr>
+                <w:noProof/>
+              </w:rPr>
               <w:drawing>
                 <wp:inline distT="0" distB="0" distL="0" distR="0" wp14:anchorId="28AE6BF1" wp14:editId="344C6896">
                   <wp:extent cx="2603339" cy="2749594"/>
@@ -1602,6 +1630,9 @@
               <w:jc w:val="both"/>
             </w:pPr>
             <w:r>
+              <w:rPr>
+                <w:noProof/>
+              </w:rPr>
               <w:drawing>
                 <wp:inline distT="0" distB="0" distL="0" distR="0" wp14:anchorId="32F33FB3" wp14:editId="17EA85E5">
                   <wp:extent cx="2544231" cy="2781566"/>
@@ -1660,35 +1691,19 @@
         <w:jc w:val="both"/>
       </w:pPr>
       <w:r>
-        <w:t>As instâncias com matrizes menores (</w:t>
-      </w:r>
-      <w:proofErr w:type="spellStart"/>
-      <w:r>
-        <w:t>I</w:t>
+        <w:t>As instâncias com matrizes menores (I</w:t>
       </w:r>
       <w:r>
         <w:t>D</w:t>
       </w:r>
       <w:r>
-        <w:t>s</w:t>
-      </w:r>
-      <w:proofErr w:type="spellEnd"/>
-      <w:r>
-        <w:t xml:space="preserve"> 1 a 10) conseguiram encontrar soluções dentro do tempo limite, enquanto as maiores (</w:t>
-      </w:r>
-      <w:proofErr w:type="spellStart"/>
-      <w:r>
-        <w:t>I</w:t>
+        <w:t>s 1 a 10) conseguiram encontrar soluções dentro do tempo limite, enquanto as maiores (I</w:t>
       </w:r>
       <w:r>
         <w:t>D</w:t>
       </w:r>
       <w:r>
-        <w:t>s</w:t>
-      </w:r>
-      <w:proofErr w:type="spellEnd"/>
-      <w:r>
-        <w:t xml:space="preserve"> 11 a 20) não conseguiram no tempo limite de 1 minuto.</w:t>
+        <w:t>s 11 a 20) não conseguiram no tempo limite de 1 minuto.</w:t>
       </w:r>
     </w:p>
     <w:p>
@@ -1720,28 +1735,19 @@
         <w:jc w:val="both"/>
       </w:pPr>
       <w:r>
-        <w:lastRenderedPageBreak/>
         <w:t>A maioria das soluções encontradas utilizou apenas uma solução</w:t>
       </w:r>
       <w:r>
         <w:t xml:space="preserve"> (estação)</w:t>
       </w:r>
       <w:r>
-        <w:t>, exceto as instâncias maiores (</w:t>
-      </w:r>
-      <w:proofErr w:type="spellStart"/>
-      <w:r>
-        <w:t>I</w:t>
+        <w:t>, exceto as instâncias maiores (I</w:t>
       </w:r>
       <w:r>
         <w:t>D</w:t>
       </w:r>
       <w:r>
-        <w:t>s</w:t>
-      </w:r>
-      <w:proofErr w:type="spellEnd"/>
-      <w:r>
-        <w:t xml:space="preserve"> 7, 9 e 10) que utilizaram 2 ou 3 estações </w:t>
+        <w:t xml:space="preserve">s 7, 9 e 10) que utilizaram 2 ou 3 estações </w:t>
       </w:r>
     </w:p>
     <w:p>
@@ -1778,11 +1784,9 @@
       <w:r>
         <w:t xml:space="preserve">do </w:t>
       </w:r>
-      <w:proofErr w:type="spellStart"/>
-      <w:r>
-        <w:t>territorio</w:t>
-      </w:r>
-      <w:proofErr w:type="spellEnd"/>
+      <w:r>
+        <w:t>território</w:t>
+      </w:r>
       <w:r>
         <w:t xml:space="preserve"> refletindo a necessidade de mais estações ou maiores deslocamentos pata atender a todas as famílias</w:t>
       </w:r>
@@ -1800,15 +1804,7 @@
         <w:jc w:val="both"/>
       </w:pPr>
       <w:r>
-        <w:t xml:space="preserve">O </w:t>
-      </w:r>
-      <w:proofErr w:type="gramStart"/>
-      <w:r>
-        <w:t>algoritmo A</w:t>
-      </w:r>
-      <w:proofErr w:type="gramEnd"/>
-      <w:r>
-        <w:t>* melhorativo implementado mostra se eficiente para territórios menores, encontrando para eles soluções de baixo custo e em tempo razoável, no entanto nos territórios maiores (matriz &gt; 10) o tempo de execução e o número de avaliações limitaram a sua eficácia não conseguindo encontrar soluções validas dentro do limite de tempo de 1 minuto, isto sugere que melhorias ou otimizações adicionais podem ser necessárias para lidar com cenários mais complexos.</w:t>
+        <w:t>O algoritmo A* melhorativo implementado mostra se eficiente para territórios menores, encontrando para eles soluções de baixo custo e em tempo razoável, no entanto nos territórios maiores (matriz &gt; 10) o tempo de execução e o número de avaliações limitaram a sua eficácia não conseguindo encontrar soluções validas dentro do limite de tempo de 1 minuto, isto sugere que melhorias ou otimizações adicionais podem ser necessárias para lidar com cenários mais complexos.</w:t>
       </w:r>
     </w:p>
     <w:p>
@@ -2194,6 +2190,7 @@
           <w:lang w:eastAsia="pt-PT"/>
         </w:rPr>
       </w:pPr>
+      <w:proofErr w:type="spellStart"/>
       <w:r>
         <w:rPr>
           <w:rFonts w:cs="Arial"/>
@@ -2201,7 +2198,17 @@
           <w:szCs w:val="24"/>
           <w:lang w:eastAsia="pt-PT"/>
         </w:rPr>
-        <w:t>Co-pilot GitHub</w:t>
+        <w:t>Co-pilot</w:t>
+      </w:r>
+      <w:proofErr w:type="spellEnd"/>
+      <w:r>
+        <w:rPr>
+          <w:rFonts w:cs="Arial"/>
+          <w:color w:val="000000"/>
+          <w:szCs w:val="24"/>
+          <w:lang w:eastAsia="pt-PT"/>
+        </w:rPr>
+        <w:t xml:space="preserve"> GitHub</w:t>
       </w:r>
     </w:p>
     <w:p>
@@ -2302,6 +2309,13 @@
       </w:r>
     </w:p>
   </w:endnote>
+  <w:endnote w:type="continuationNotice" w:id="1">
+    <w:p>
+      <w:pPr>
+        <w:spacing w:after="0" w:line="240" w:lineRule="auto"/>
+      </w:pPr>
+    </w:p>
+  </w:endnote>
 </w:endnotes>
 </file>
 
@@ -2432,7 +2446,6 @@
         <w:docPartUnique/>
       </w:docPartObj>
     </w:sdtPr>
-    <w:sdtEndPr/>
     <w:sdtContent>
       <w:sdt>
         <w:sdtPr>
@@ -2445,7 +2458,6 @@
             <w:docPartUnique/>
           </w:docPartObj>
         </w:sdtPr>
-        <w:sdtEndPr/>
         <w:sdtContent>
           <w:p>
             <w:pPr>
@@ -2583,6 +2595,13 @@
       <w:r>
         <w:continuationSeparator/>
       </w:r>
+    </w:p>
+  </w:footnote>
+  <w:footnote w:type="continuationNotice" w:id="1">
+    <w:p>
+      <w:pPr>
+        <w:spacing w:after="0" w:line="240" w:lineRule="auto"/>
+      </w:pPr>
     </w:p>
   </w:footnote>
 </w:footnotes>
@@ -5618,6 +5637,7 @@
   <w:style w:type="character" w:default="1" w:styleId="DefaultParagraphFont">
     <w:name w:val="Default Paragraph Font"/>
     <w:uiPriority w:val="1"/>
+    <w:semiHidden/>
     <w:unhideWhenUsed/>
   </w:style>
   <w:style w:type="table" w:default="1" w:styleId="TableNormal">
@@ -5936,7 +5956,7 @@
     <w:rPr>
       <w:rFonts w:ascii="Times New Roman" w:eastAsia="Times New Roman" w:hAnsi="Times New Roman"/>
       <w:szCs w:val="24"/>
-      <w:lang w:val="en-PT" w:eastAsia="en-GB"/>
+      <w:lang w:val="en-US" w:eastAsia="en-GB"/>
     </w:rPr>
   </w:style>
   <w:style w:type="character" w:customStyle="1" w:styleId="apple-converted-space">
